--- a/04.Fase 1 PR1 Vista funcional.docx
+++ b/04.Fase 1 PR1 Vista funcional.docx
@@ -20,7 +20,7 @@
           <w:tcPr/>
           <w:p>
             <w:pPr>
-              <w:pStyle w:val="34"/>
+              <w:pStyle w:val="Compact"/>
               <w:jc w:val="left"/>
             </w:pPr>
             <w:r>
@@ -32,7 +32,7 @@
           <w:tcPr/>
           <w:p>
             <w:pPr>
-              <w:pStyle w:val="34"/>
+              <w:pStyle w:val="Compact"/>
               <w:jc w:val="left"/>
             </w:pPr>
             <w:r>
@@ -56,7 +56,7 @@
           <w:tcPr/>
           <w:p>
             <w:pPr>
-              <w:pStyle w:val="34"/>
+              <w:pStyle w:val="Compact"/>
               <w:jc w:val="left"/>
             </w:pPr>
             <w:r>
@@ -68,7 +68,7 @@
           <w:tcPr/>
           <w:p>
             <w:pPr>
-              <w:pStyle w:val="34"/>
+              <w:pStyle w:val="Compact"/>
               <w:jc w:val="left"/>
             </w:pPr>
             <w:r>
@@ -82,7 +82,7 @@
           <w:tcPr/>
           <w:p>
             <w:pPr>
-              <w:pStyle w:val="34"/>
+              <w:pStyle w:val="Compact"/>
               <w:jc w:val="left"/>
             </w:pPr>
             <w:r>
@@ -94,7 +94,7 @@
           <w:tcPr/>
           <w:p>
             <w:pPr>
-              <w:pStyle w:val="34"/>
+              <w:pStyle w:val="Compact"/>
             </w:pPr>
           </w:p>
         </w:tc>
@@ -104,7 +104,7 @@
           <w:tcPr/>
           <w:p>
             <w:pPr>
-              <w:pStyle w:val="34"/>
+              <w:pStyle w:val="Compact"/>
               <w:jc w:val="left"/>
             </w:pPr>
             <w:r>
@@ -116,7 +116,7 @@
           <w:tcPr/>
           <w:p>
             <w:pPr>
-              <w:pStyle w:val="34"/>
+              <w:pStyle w:val="Compact"/>
             </w:pPr>
           </w:p>
         </w:tc>
@@ -126,7 +126,7 @@
           <w:tcPr/>
           <w:p>
             <w:pPr>
-              <w:pStyle w:val="34"/>
+              <w:pStyle w:val="Compact"/>
               <w:jc w:val="left"/>
             </w:pPr>
             <w:r>
@@ -138,7 +138,7 @@
           <w:tcPr/>
           <w:p>
             <w:pPr>
-              <w:pStyle w:val="34"/>
+              <w:pStyle w:val="Compact"/>
               <w:jc w:val="left"/>
             </w:pPr>
             <w:r>
@@ -155,7 +155,7 @@
           <w:tcPr/>
           <w:p>
             <w:pPr>
-              <w:pStyle w:val="34"/>
+              <w:pStyle w:val="Compact"/>
               <w:jc w:val="left"/>
             </w:pPr>
             <w:r>
@@ -167,13 +167,13 @@
           <w:tcPr/>
           <w:p>
             <w:pPr>
-              <w:pStyle w:val="34"/>
+              <w:pStyle w:val="Compact"/>
               <w:jc w:val="left"/>
             </w:pPr>
             <w:hyperlink r:id="rId20">
               <w:r>
                 <w:rPr>
-                  <w:rStyle w:val="17"/>
+                  <w:rStyle w:val="Hipervnculo"/>
                 </w:rPr>
                 <w:t xml:space="preserve">N003e. Catálogo de Servicios FNA-1a</w:t>
               </w:r>
@@ -187,7 +187,7 @@
             <w:hyperlink r:id="rId21">
               <w:r>
                 <w:rPr>
-                  <w:rStyle w:val="17"/>
+                  <w:rStyle w:val="Hipervnculo"/>
                 </w:rPr>
                 <w:t xml:space="preserve">N003e. Catálogo de Servicios FNA-4</w:t>
               </w:r>
@@ -198,13 +198,13 @@
     </w:tbl>
     <w:p>
       <w:pPr>
-        <w:pStyle w:val="3"/>
+        <w:pStyle w:val="Textoindependiente"/>
       </w:pPr>
     </w:p>
     <w:bookmarkStart w:id="24" w:name="X88844aaef349ceb93d6e3dd4c726ca71406a4e7"/>
     <w:p>
       <w:pPr>
-        <w:pStyle w:val="4"/>
+        <w:pStyle w:val="Ttulo2"/>
       </w:pPr>
       <w:r>
         <w:t xml:space="preserve">Descripción de la Vista Funcional (arquitectura de referencia)</w:t>
@@ -212,7 +212,7 @@
     </w:p>
     <w:p>
       <w:pPr>
-        <w:pStyle w:val="31"/>
+        <w:pStyle w:val="FirstParagraph"/>
       </w:pPr>
       <w:r>
         <w:t xml:space="preserve">La vista funcional presenta los servicios que deben hacer parte del portafolio de servicios SOA del Fondo, por tanto, funciona a la vez como una arquitectura de referencia a la que hay que fortalecer, comparar y desarrollar y vigilar.</w:t>
@@ -220,17 +220,17 @@
     </w:p>
     <w:p>
       <w:pPr>
-        <w:pStyle w:val="3"/>
+        <w:pStyle w:val="Textoindependiente"/>
       </w:pPr>
     </w:p>
     <w:p>
       <w:pPr>
-        <w:pStyle w:val="3"/>
+        <w:pStyle w:val="Textoindependiente"/>
       </w:pPr>
       <w:hyperlink r:id="rId22">
         <w:r>
           <w:rPr>
-            <w:rStyle w:val="17"/>
+            <w:rStyle w:val="Hipervnculo"/>
           </w:rPr>
           <w:t xml:space="preserve">Imagen.</w:t>
         </w:r>
@@ -244,7 +244,7 @@
     </w:p>
     <w:p>
       <w:pPr>
-        <w:pStyle w:val="3"/>
+        <w:pStyle w:val="Textoindependiente"/>
       </w:pPr>
       <w:r>
         <w:rPr>
@@ -256,7 +256,7 @@
     </w:p>
     <w:p>
       <w:pPr>
-        <w:pStyle w:val="25"/>
+        <w:pStyle w:val="Textodebloque"/>
       </w:pPr>
       <w:r>
         <w:t xml:space="preserve">La vista funcional es importante porque presenta los</w:t>
@@ -277,12 +277,12 @@
     </w:p>
     <w:p>
       <w:pPr>
-        <w:pStyle w:val="31"/>
+        <w:pStyle w:val="FirstParagraph"/>
       </w:pPr>
     </w:p>
     <w:p>
       <w:pPr>
-        <w:pStyle w:val="3"/>
+        <w:pStyle w:val="Textoindependiente"/>
       </w:pPr>
       <w:r>
         <w:t xml:space="preserve">Resaltamos que a partir de esta vista es necesario establecer las relaciones internas de esta arquitectura de referencia con las partes de la empresa que hacen parte de la vista de segmento (ver</w:t>
@@ -293,7 +293,7 @@
       <w:hyperlink r:id="rId23">
         <w:r>
           <w:rPr>
-            <w:rStyle w:val="17"/>
+            <w:rStyle w:val="Hipervnculo"/>
           </w:rPr>
           <w:t xml:space="preserve">N003a Vista Segmento SOA FNA</w:t>
         </w:r>
@@ -304,7 +304,7 @@
     </w:p>
     <w:p>
       <w:pPr>
-        <w:pStyle w:val="3"/>
+        <w:pStyle w:val="Textoindependiente"/>
       </w:pPr>
       <w:r>
         <w:t xml:space="preserve">El ejercicio siguiente listar los conectores necesarios para conectar estas capacidades e intersectar la vista funcional con la de segmento para desarrollar el segmento de partes del FNA que le van a dar cumplimiento a esta arquitectura de referencia.</w:t>
@@ -312,14 +312,14 @@
     </w:p>
     <w:p>
       <w:pPr>
-        <w:pStyle w:val="3"/>
+        <w:pStyle w:val="Textoindependiente"/>
       </w:pPr>
     </w:p>
     <w:bookmarkEnd w:id="24"/>
     <w:bookmarkStart w:id="25" w:name="Xc8492f7b0003322e2f326f8cefc710c62bf04e8"/>
     <w:p>
       <w:pPr>
-        <w:pStyle w:val="4"/>
+        <w:pStyle w:val="Ttulo2"/>
       </w:pPr>
       <w:r>
         <w:t xml:space="preserve">Conectores de las Capacidades (arquitectura de referencia)</w:t>
@@ -327,7 +327,7 @@
     </w:p>
     <w:p>
       <w:pPr>
-        <w:pStyle w:val="31"/>
+        <w:pStyle w:val="FirstParagraph"/>
       </w:pPr>
       <w:r>
         <w:t xml:space="preserve">Los conectores que dinamizan la interacción entre los servicios independientes de la tecnología y de proveedor aparecen en la vista como líneas de conexión entre las capacidades de esta arquitectura de referencia.</w:t>
@@ -335,7 +335,7 @@
     </w:p>
     <w:p>
       <w:pPr>
-        <w:pStyle w:val="3"/>
+        <w:pStyle w:val="Textoindependiente"/>
       </w:pPr>
       <w:r>
         <w:t xml:space="preserve">Describimos las características de estos conectores con los siguientes ejemplos.</w:t>
@@ -346,12 +346,12 @@
     </w:p>
     <w:p>
       <w:pPr>
-        <w:pStyle w:val="3"/>
+        <w:pStyle w:val="Textoindependiente"/>
       </w:pPr>
       <w:hyperlink r:id="rId22">
         <w:r>
           <w:rPr>
-            <w:rStyle w:val="17"/>
+            <w:rStyle w:val="Hipervnculo"/>
           </w:rPr>
           <w:t xml:space="preserve">Imagen.</w:t>
         </w:r>
@@ -365,7 +365,7 @@
     </w:p>
     <w:p>
       <w:pPr>
-        <w:pStyle w:val="3"/>
+        <w:pStyle w:val="Textoindependiente"/>
       </w:pPr>
       <w:r>
         <w:rPr>
@@ -381,8 +381,8 @@
       <w:footerReference r:id="rId10" w:type="default"/>
       <w:pgSz w:h="15840" w:w="12240"/>
       <w:pgMar w:bottom="1417" w:footer="0" w:gutter="0" w:header="708" w:left="1701" w:right="1701" w:top="1417"/>
-      <w:cols w:num="1" w:space="708"/>
-      <w:docGrid w:charSpace="0" w:linePitch="360"/>
+      <w:cols w:space="708"/>
+      <w:docGrid w:linePitch="360"/>
     </w:sectPr>
   </w:body>
 </w:document>
@@ -393,10 +393,10 @@
 </file>
 
 <file path=word/footer1.xml><?xml version="1.0" encoding="utf-8"?>
-<w:ftr xmlns:wpc="http://schemas.microsoft.com/office/word/2010/wordprocessingCanvas" xmlns:mc="http://schemas.openxmlformats.org/markup-compatibility/2006" xmlns:o="urn:schemas-microsoft-com:office:office" xmlns:r="http://schemas.openxmlformats.org/officeDocument/2006/relationships" xmlns:m="http://schemas.openxmlformats.org/officeDocument/2006/math" xmlns:v="urn:schemas-microsoft-com:vml" xmlns:wp14="http://schemas.microsoft.com/office/word/2010/wordprocessingDrawing" xmlns:wp="http://schemas.openxmlformats.org/drawingml/2006/wordprocessingDrawing" xmlns:w10="urn:schemas-microsoft-com:office:word" xmlns:w="http://schemas.openxmlformats.org/wordprocessingml/2006/main" xmlns:w14="http://schemas.microsoft.com/office/word/2010/wordml" xmlns:w15="http://schemas.microsoft.com/office/word/2012/wordml" xmlns:wpg="http://schemas.microsoft.com/office/word/2010/wordprocessingGroup" xmlns:wpi="http://schemas.microsoft.com/office/word/2010/wordprocessingInk" xmlns:wne="http://schemas.microsoft.com/office/word/2006/wordml" xmlns:wps="http://schemas.microsoft.com/office/word/2010/wordprocessingShape" xmlns:wpsCustomData="http://www.wps.cn/officeDocument/2013/wpsCustomData" mc:Ignorable="w14 w15 wp14">
+<w:ftr xmlns:wpc="http://schemas.microsoft.com/office/word/2010/wordprocessingCanvas" xmlns:cx="http://schemas.microsoft.com/office/drawing/2014/chartex" xmlns:cx1="http://schemas.microsoft.com/office/drawing/2015/9/8/chartex" xmlns:cx2="http://schemas.microsoft.com/office/drawing/2015/10/21/chartex" xmlns:cx3="http://schemas.microsoft.com/office/drawing/2016/5/9/chartex" xmlns:cx4="http://schemas.microsoft.com/office/drawing/2016/5/10/chartex" xmlns:cx5="http://schemas.microsoft.com/office/drawing/2016/5/11/chartex" xmlns:cx6="http://schemas.microsoft.com/office/drawing/2016/5/12/chartex" xmlns:cx7="http://schemas.microsoft.com/office/drawing/2016/5/13/chartex" xmlns:cx8="http://schemas.microsoft.com/office/drawing/2016/5/14/chartex" xmlns:mc="http://schemas.openxmlformats.org/markup-compatibility/2006" xmlns:aink="http://schemas.microsoft.com/office/drawing/2016/ink" xmlns:am3d="http://schemas.microsoft.com/office/drawing/2017/model3d" xmlns:o="urn:schemas-microsoft-com:office:office" xmlns:oel="http://schemas.microsoft.com/office/2019/extlst" xmlns:r="http://schemas.openxmlformats.org/officeDocument/2006/relationships" xmlns:m="http://schemas.openxmlformats.org/officeDocument/2006/math" xmlns:v="urn:schemas-microsoft-com:vml" xmlns:wp14="http://schemas.microsoft.com/office/word/2010/wordprocessingDrawing" xmlns:wp="http://schemas.openxmlformats.org/drawingml/2006/wordprocessingDrawing" xmlns:w10="urn:schemas-microsoft-com:office:word" xmlns:w="http://schemas.openxmlformats.org/wordprocessingml/2006/main" xmlns:w14="http://schemas.microsoft.com/office/word/2010/wordml" xmlns:w15="http://schemas.microsoft.com/office/word/2012/wordml" xmlns:w16cex="http://schemas.microsoft.com/office/word/2018/wordml/cex" xmlns:w16cid="http://schemas.microsoft.com/office/word/2016/wordml/cid" xmlns:w16="http://schemas.microsoft.com/office/word/2018/wordml" xmlns:w16sdtdh="http://schemas.microsoft.com/office/word/2020/wordml/sdtdatahash" xmlns:w16se="http://schemas.microsoft.com/office/word/2015/wordml/symex" xmlns:wpg="http://schemas.microsoft.com/office/word/2010/wordprocessingGroup" xmlns:wpi="http://schemas.microsoft.com/office/word/2010/wordprocessingInk" xmlns:wne="http://schemas.microsoft.com/office/word/2006/wordml" xmlns:wps="http://schemas.microsoft.com/office/word/2010/wordprocessingShape" mc:Ignorable="w14 w15 w16se w16cid w16 w16cex w16sdtdh wp14">
   <w:p>
     <w:pPr>
-      <w:pStyle w:val="22"/>
+      <w:pStyle w:val="Piedepgina"/>
       <w:rPr>
         <w:rFonts w:cs="Arial"/>
         <w:sz w:val="16"/>
@@ -405,7 +405,7 @@
   </w:p>
   <w:p>
     <w:pPr>
-      <w:pStyle w:val="22"/>
+      <w:pStyle w:val="Piedepgina"/>
       <w:rPr>
         <w:rFonts w:cs="Arial"/>
         <w:sz w:val="16"/>
@@ -417,12 +417,6 @@
         <w:sz w:val="16"/>
       </w:rPr>
       <w:tab/>
-    </w:r>
-    <w:r>
-      <w:rPr>
-        <w:rFonts w:cs="Arial"/>
-        <w:sz w:val="16"/>
-      </w:rPr>
       <w:t xml:space="preserve">                                                                                                                                          </w:t>
     </w:r>
   </w:p>
@@ -430,9 +424,8 @@
     <w:pPr>
       <w:ind w:left="4248" w:firstLine="708"/>
       <w:rPr>
-        <w:rFonts w:hint="default" w:cs="Arial"/>
+        <w:rFonts w:cs="Arial"/>
         <w:sz w:val="16"/>
-        <w:lang w:val="es-ES"/>
       </w:rPr>
     </w:pPr>
   </w:p>
@@ -486,55 +479,36 @@
 </file>
 
 <file path=word/header1.xml><?xml version="1.0" encoding="utf-8"?>
-<w:hdr xmlns:wpc="http://schemas.microsoft.com/office/word/2010/wordprocessingCanvas" xmlns:mc="http://schemas.openxmlformats.org/markup-compatibility/2006" xmlns:o="urn:schemas-microsoft-com:office:office" xmlns:r="http://schemas.openxmlformats.org/officeDocument/2006/relationships" xmlns:m="http://schemas.openxmlformats.org/officeDocument/2006/math" xmlns:v="urn:schemas-microsoft-com:vml" xmlns:wp14="http://schemas.microsoft.com/office/word/2010/wordprocessingDrawing" xmlns:wp="http://schemas.openxmlformats.org/drawingml/2006/wordprocessingDrawing" xmlns:w10="urn:schemas-microsoft-com:office:word" xmlns:w="http://schemas.openxmlformats.org/wordprocessingml/2006/main" xmlns:w14="http://schemas.microsoft.com/office/word/2010/wordml" xmlns:w15="http://schemas.microsoft.com/office/word/2012/wordml" xmlns:wpg="http://schemas.microsoft.com/office/word/2010/wordprocessingGroup" xmlns:wpi="http://schemas.microsoft.com/office/word/2010/wordprocessingInk" xmlns:wne="http://schemas.microsoft.com/office/word/2006/wordml" xmlns:wps="http://schemas.microsoft.com/office/word/2010/wordprocessingShape" xmlns:wpsCustomData="http://www.wps.cn/officeDocument/2013/wpsCustomData" mc:Ignorable="w14 w15 wp14">
+<w:hdr xmlns:wpc="http://schemas.microsoft.com/office/word/2010/wordprocessingCanvas" xmlns:cx="http://schemas.microsoft.com/office/drawing/2014/chartex" xmlns:cx1="http://schemas.microsoft.com/office/drawing/2015/9/8/chartex" xmlns:cx2="http://schemas.microsoft.com/office/drawing/2015/10/21/chartex" xmlns:cx3="http://schemas.microsoft.com/office/drawing/2016/5/9/chartex" xmlns:cx4="http://schemas.microsoft.com/office/drawing/2016/5/10/chartex" xmlns:cx5="http://schemas.microsoft.com/office/drawing/2016/5/11/chartex" xmlns:cx6="http://schemas.microsoft.com/office/drawing/2016/5/12/chartex" xmlns:cx7="http://schemas.microsoft.com/office/drawing/2016/5/13/chartex" xmlns:cx8="http://schemas.microsoft.com/office/drawing/2016/5/14/chartex" xmlns:mc="http://schemas.openxmlformats.org/markup-compatibility/2006" xmlns:aink="http://schemas.microsoft.com/office/drawing/2016/ink" xmlns:am3d="http://schemas.microsoft.com/office/drawing/2017/model3d" xmlns:o="urn:schemas-microsoft-com:office:office" xmlns:oel="http://schemas.microsoft.com/office/2019/extlst" xmlns:r="http://schemas.openxmlformats.org/officeDocument/2006/relationships" xmlns:m="http://schemas.openxmlformats.org/officeDocument/2006/math" xmlns:v="urn:schemas-microsoft-com:vml" xmlns:wp14="http://schemas.microsoft.com/office/word/2010/wordprocessingDrawing" xmlns:wp="http://schemas.openxmlformats.org/drawingml/2006/wordprocessingDrawing" xmlns:w10="urn:schemas-microsoft-com:office:word" xmlns:w="http://schemas.openxmlformats.org/wordprocessingml/2006/main" xmlns:w14="http://schemas.microsoft.com/office/word/2010/wordml" xmlns:w15="http://schemas.microsoft.com/office/word/2012/wordml" xmlns:w16cex="http://schemas.microsoft.com/office/word/2018/wordml/cex" xmlns:w16cid="http://schemas.microsoft.com/office/word/2016/wordml/cid" xmlns:w16="http://schemas.microsoft.com/office/word/2018/wordml" xmlns:w16sdtdh="http://schemas.microsoft.com/office/word/2020/wordml/sdtdatahash" xmlns:w16se="http://schemas.microsoft.com/office/word/2015/wordml/symex" xmlns:wpg="http://schemas.microsoft.com/office/word/2010/wordprocessingGroup" xmlns:wpi="http://schemas.microsoft.com/office/word/2010/wordprocessingInk" xmlns:wne="http://schemas.microsoft.com/office/word/2006/wordml" xmlns:wps="http://schemas.microsoft.com/office/word/2010/wordprocessingShape" mc:Ignorable="w14 w15 w16se w16cid w16 w16cex w16sdtdh wp14">
   <w:p/>
   <w:tbl>
     <w:tblPr>
-      <w:tblStyle w:val="13"/>
       <w:tblW w:w="9498" w:type="dxa"/>
       <w:tblInd w:w="-214" w:type="dxa"/>
       <w:tblBorders>
-        <w:top w:val="single" w:color="auto" w:sz="4" w:space="0"/>
-        <w:left w:val="single" w:color="auto" w:sz="4" w:space="0"/>
-        <w:bottom w:val="single" w:color="auto" w:sz="4" w:space="0"/>
-        <w:right w:val="single" w:color="auto" w:sz="4" w:space="0"/>
-        <w:insideH w:val="single" w:color="auto" w:sz="4" w:space="0"/>
-        <w:insideV w:val="single" w:color="auto" w:sz="4" w:space="0"/>
+        <w:top w:val="single" w:sz="4" w:space="0" w:color="auto"/>
+        <w:left w:val="single" w:sz="4" w:space="0" w:color="auto"/>
+        <w:bottom w:val="single" w:sz="4" w:space="0" w:color="auto"/>
+        <w:right w:val="single" w:sz="4" w:space="0" w:color="auto"/>
+        <w:insideH w:val="single" w:sz="4" w:space="0" w:color="auto"/>
+        <w:insideV w:val="single" w:sz="4" w:space="0" w:color="auto"/>
       </w:tblBorders>
-      <w:tblLayout w:type="autofit"/>
       <w:tblCellMar>
-        <w:top w:w="0" w:type="dxa"/>
         <w:left w:w="70" w:type="dxa"/>
-        <w:bottom w:w="0" w:type="dxa"/>
         <w:right w:w="70" w:type="dxa"/>
       </w:tblCellMar>
+      <w:tblLook w:val="04A0" w:firstRow="1" w:lastRow="0" w:firstColumn="1" w:lastColumn="0" w:noHBand="0" w:noVBand="1"/>
     </w:tblPr>
     <w:tblGrid>
-      <w:gridCol w:w="2990"/>
+      <w:gridCol w:w="2991"/>
       <w:gridCol w:w="2087"/>
       <w:gridCol w:w="2588"/>
-      <w:gridCol w:w="1833"/>
+      <w:gridCol w:w="1832"/>
     </w:tblGrid>
     <w:tr>
-      <w:tblPrEx>
-        <w:tblBorders>
-          <w:top w:val="single" w:color="auto" w:sz="4" w:space="0"/>
-          <w:left w:val="single" w:color="auto" w:sz="4" w:space="0"/>
-          <w:bottom w:val="single" w:color="auto" w:sz="4" w:space="0"/>
-          <w:right w:val="single" w:color="auto" w:sz="4" w:space="0"/>
-          <w:insideH w:val="single" w:color="auto" w:sz="4" w:space="0"/>
-          <w:insideV w:val="single" w:color="auto" w:sz="4" w:space="0"/>
-        </w:tblBorders>
-        <w:tblCellMar>
-          <w:top w:w="0" w:type="dxa"/>
-          <w:left w:w="70" w:type="dxa"/>
-          <w:bottom w:w="0" w:type="dxa"/>
-          <w:right w:w="70" w:type="dxa"/>
-        </w:tblCellMar>
-      </w:tblPrEx>
       <w:trPr>
         <w:cantSplit/>
-        <w:trHeight w:val="178" w:hRule="atLeast"/>
+        <w:trHeight w:val="178"/>
       </w:trPr>
       <w:tc>
         <w:tcPr>
@@ -556,8 +530,11 @@
             </w:rPr>
           </w:pPr>
           <w:r>
+            <w:rPr>
+              <w:noProof/>
+            </w:rPr>
             <w:drawing>
-              <wp:inline distT="0" distB="0" distL="0" distR="0">
+              <wp:inline distT="0" distB="0" distL="0" distR="0" wp14:anchorId="14CC9588" wp14:editId="07912CBF">
                 <wp:extent cx="1809750" cy="628650"/>
                 <wp:effectExtent l="0" t="0" r="0" b="0"/>
                 <wp:docPr id="49733" name="Imagen 3"/>
@@ -614,7 +591,6 @@
         </w:tcPr>
         <w:p>
           <w:pPr>
-            <w:jc w:val="both"/>
             <w:rPr>
               <w:rFonts w:ascii="Arial" w:hAnsi="Arial" w:cs="Arial"/>
               <w:sz w:val="16"/>
@@ -635,7 +611,6 @@
         </w:tcPr>
         <w:p>
           <w:pPr>
-            <w:jc w:val="both"/>
             <w:rPr>
               <w:rFonts w:ascii="Arial" w:hAnsi="Arial" w:cs="Arial"/>
               <w:i/>
@@ -653,34 +628,17 @@
       </w:tc>
     </w:tr>
     <w:tr>
-      <w:tblPrEx>
-        <w:tblBorders>
-          <w:top w:val="single" w:color="auto" w:sz="4" w:space="0"/>
-          <w:left w:val="single" w:color="auto" w:sz="4" w:space="0"/>
-          <w:bottom w:val="single" w:color="auto" w:sz="4" w:space="0"/>
-          <w:right w:val="single" w:color="auto" w:sz="4" w:space="0"/>
-          <w:insideH w:val="single" w:color="auto" w:sz="4" w:space="0"/>
-          <w:insideV w:val="single" w:color="auto" w:sz="4" w:space="0"/>
-        </w:tblBorders>
-        <w:tblCellMar>
-          <w:top w:w="0" w:type="dxa"/>
-          <w:left w:w="70" w:type="dxa"/>
-          <w:bottom w:w="0" w:type="dxa"/>
-          <w:right w:w="70" w:type="dxa"/>
-        </w:tblCellMar>
-      </w:tblPrEx>
       <w:trPr>
         <w:cantSplit/>
-        <w:trHeight w:val="498" w:hRule="atLeast"/>
+        <w:trHeight w:val="498"/>
       </w:trPr>
       <w:tc>
         <w:tcPr>
           <w:tcW w:w="2540" w:type="dxa"/>
-          <w:vMerge w:val="continue"/>
+          <w:vMerge/>
         </w:tcPr>
         <w:p>
           <w:pPr>
-            <w:jc w:val="both"/>
             <w:rPr>
               <w:rFonts w:cs="Arial"/>
             </w:rPr>
@@ -712,7 +670,6 @@
         </w:tcPr>
         <w:p>
           <w:pPr>
-            <w:jc w:val="both"/>
             <w:rPr>
               <w:rFonts w:ascii="Arial" w:hAnsi="Arial" w:cs="Arial"/>
               <w:i/>
@@ -725,12 +682,21 @@
               <w:rFonts w:ascii="Arial" w:hAnsi="Arial" w:cs="Arial"/>
               <w:sz w:val="16"/>
             </w:rPr>
-            <w:t>Versión: v.s</w:t>
-          </w:r>
+            <w:t xml:space="preserve">Versión: </w:t>
+          </w:r>
+          <w:proofErr w:type="spellStart"/>
+          <w:r>
+            <w:rPr>
+              <w:rFonts w:ascii="Arial" w:hAnsi="Arial" w:cs="Arial"/>
+              <w:sz w:val="16"/>
+            </w:rPr>
+            <w:t>v.s</w:t>
+          </w:r>
+          <w:proofErr w:type="spellEnd"/>
         </w:p>
         <w:p>
           <w:pPr>
-            <w:pStyle w:val="20"/>
+            <w:pStyle w:val="Encabezado"/>
             <w:rPr>
               <w:rFonts w:cs="Arial"/>
               <w:sz w:val="16"/>
@@ -741,48 +707,50 @@
               <w:rFonts w:cs="Arial"/>
               <w:sz w:val="16"/>
             </w:rPr>
-            <w:t>Fecha: yyyy</w:t>
-          </w:r>
+            <w:t xml:space="preserve">Fecha: </w:t>
+          </w:r>
+          <w:proofErr w:type="spellStart"/>
+          <w:r>
+            <w:rPr>
+              <w:rFonts w:cs="Arial"/>
+              <w:sz w:val="16"/>
+            </w:rPr>
+            <w:t>yyyy</w:t>
+          </w:r>
+          <w:proofErr w:type="spellEnd"/>
           <w:r>
             <w:rPr>
               <w:rFonts w:cs="Arial"/>
               <w:i/>
               <w:sz w:val="16"/>
             </w:rPr>
-            <w:t>-mm-dd</w:t>
-          </w:r>
+            <w:t>-mm-</w:t>
+          </w:r>
+          <w:proofErr w:type="spellStart"/>
+          <w:r>
+            <w:rPr>
+              <w:rFonts w:cs="Arial"/>
+              <w:i/>
+              <w:sz w:val="16"/>
+            </w:rPr>
+            <w:t>dd</w:t>
+          </w:r>
+          <w:proofErr w:type="spellEnd"/>
         </w:p>
       </w:tc>
     </w:tr>
     <w:tr>
-      <w:tblPrEx>
-        <w:tblBorders>
-          <w:top w:val="single" w:color="auto" w:sz="4" w:space="0"/>
-          <w:left w:val="single" w:color="auto" w:sz="4" w:space="0"/>
-          <w:bottom w:val="single" w:color="auto" w:sz="4" w:space="0"/>
-          <w:right w:val="single" w:color="auto" w:sz="4" w:space="0"/>
-          <w:insideH w:val="single" w:color="auto" w:sz="4" w:space="0"/>
-          <w:insideV w:val="single" w:color="auto" w:sz="4" w:space="0"/>
-        </w:tblBorders>
-        <w:tblCellMar>
-          <w:top w:w="0" w:type="dxa"/>
-          <w:left w:w="70" w:type="dxa"/>
-          <w:bottom w:w="0" w:type="dxa"/>
-          <w:right w:w="70" w:type="dxa"/>
-        </w:tblCellMar>
-      </w:tblPrEx>
       <w:trPr>
         <w:cantSplit/>
-        <w:trHeight w:val="415" w:hRule="atLeast"/>
+        <w:trHeight w:val="415"/>
       </w:trPr>
       <w:tc>
         <w:tcPr>
           <w:tcW w:w="2540" w:type="dxa"/>
-          <w:vMerge w:val="continue"/>
+          <w:vMerge/>
         </w:tcPr>
         <w:p>
           <w:pPr>
-            <w:jc w:val="both"/>
             <w:rPr>
               <w:rFonts w:cs="Arial"/>
             </w:rPr>
@@ -808,7 +776,25 @@
               <w:i/>
               <w:sz w:val="12"/>
             </w:rPr>
-            <w:t>Este documento es propiedad intelectual de Informática &amp; Tecnología Stefanini S.A., y está protegido por las leyes que sobre derechos  de autor aplican en nuestro país, se prohíbe su utilización, copia o reproducción externa</w:t>
+            <w:t xml:space="preserve">Este documento es propiedad intelectual de Informática &amp; Tecnología Stefanini S.A., y está protegido por las leyes que sobre </w:t>
+          </w:r>
+          <w:proofErr w:type="gramStart"/>
+          <w:r>
+            <w:rPr>
+              <w:rFonts w:ascii="Arial" w:hAnsi="Arial" w:cs="Arial"/>
+              <w:i/>
+              <w:sz w:val="12"/>
+            </w:rPr>
+            <w:t>derechos  de</w:t>
+          </w:r>
+          <w:proofErr w:type="gramEnd"/>
+          <w:r>
+            <w:rPr>
+              <w:rFonts w:ascii="Arial" w:hAnsi="Arial" w:cs="Arial"/>
+              <w:i/>
+              <w:sz w:val="12"/>
+            </w:rPr>
+            <w:t xml:space="preserve"> autor aplican en nuestro país, se prohíbe su utilización, copia o reproducción externa</w:t>
           </w:r>
           <w:r>
             <w:rPr>
@@ -834,7 +820,6 @@
         </w:tcPr>
         <w:p>
           <w:pPr>
-            <w:jc w:val="both"/>
             <w:rPr>
               <w:rFonts w:ascii="Arial" w:hAnsi="Arial" w:cs="Arial"/>
               <w:sz w:val="16"/>
@@ -929,25 +914,9 @@
       </w:tc>
     </w:tr>
     <w:tr>
-      <w:tblPrEx>
-        <w:tblBorders>
-          <w:top w:val="single" w:color="auto" w:sz="4" w:space="0"/>
-          <w:left w:val="single" w:color="auto" w:sz="4" w:space="0"/>
-          <w:bottom w:val="single" w:color="auto" w:sz="4" w:space="0"/>
-          <w:right w:val="single" w:color="auto" w:sz="4" w:space="0"/>
-          <w:insideH w:val="single" w:color="auto" w:sz="4" w:space="0"/>
-          <w:insideV w:val="single" w:color="auto" w:sz="4" w:space="0"/>
-        </w:tblBorders>
-        <w:tblCellMar>
-          <w:top w:w="0" w:type="dxa"/>
-          <w:left w:w="70" w:type="dxa"/>
-          <w:bottom w:w="0" w:type="dxa"/>
-          <w:right w:w="70" w:type="dxa"/>
-        </w:tblCellMar>
-      </w:tblPrEx>
       <w:trPr>
         <w:cantSplit/>
-        <w:trHeight w:val="257" w:hRule="atLeast"/>
+        <w:trHeight w:val="257"/>
       </w:trPr>
       <w:tc>
         <w:tcPr>
@@ -999,12 +968,13 @@
   </w:tbl>
   <w:p>
     <w:pPr>
-      <w:pStyle w:val="20"/>
+      <w:pStyle w:val="Encabezado"/>
       <w:rPr>
         <w:lang w:val="es-ES"/>
       </w:rPr>
     </w:pPr>
   </w:p>
+  <w:p/>
 </w:hdr>
 </file>
 
@@ -1093,182 +1063,329 @@
 </file>
 
 <file path=word/styles.xml><?xml version="1.0" encoding="utf-8"?>
-<w:styles xmlns:m="http://schemas.openxmlformats.org/officeDocument/2006/math" xmlns:mc="http://schemas.openxmlformats.org/markup-compatibility/2006" xmlns:o="urn:schemas-microsoft-com:office:office" xmlns:r="http://schemas.openxmlformats.org/officeDocument/2006/relationships" xmlns:sl="http://schemas.openxmlformats.org/schemaLibrary/2006/main" xmlns:v="urn:schemas-microsoft-com:vml" xmlns:w="http://schemas.openxmlformats.org/wordprocessingml/2006/main" xmlns:w10="urn:schemas-microsoft-com:office:word" xmlns:w14="http://schemas.microsoft.com/office/word/2010/wordml" xmlns:wpsCustomData="http://www.wps.cn/officeDocument/2013/wpsCustomData" mc:Ignorable="w14">
+<w:styles xmlns:mc="http://schemas.openxmlformats.org/markup-compatibility/2006" xmlns:r="http://schemas.openxmlformats.org/officeDocument/2006/relationships" xmlns:w="http://schemas.openxmlformats.org/wordprocessingml/2006/main" xmlns:w14="http://schemas.microsoft.com/office/word/2010/wordml" xmlns:w15="http://schemas.microsoft.com/office/word/2012/wordml" xmlns:w16="http://schemas.microsoft.com/office/word/2018/wordml" xmlns:w16cex="http://schemas.microsoft.com/office/word/2018/wordml/cex" xmlns:w16cid="http://schemas.microsoft.com/office/word/2016/wordml/cid" xmlns:w16sdtdh="http://schemas.microsoft.com/office/word/2020/wordml/sdtdatahash" xmlns:w16se="http://schemas.microsoft.com/office/word/2015/wordml/symex" mc:Ignorable="w14 w15 w16se w16cid w16 w16cex w16sdtdh">
   <w:docDefaults>
     <w:rPrDefault>
       <w:rPr>
         <w:rFonts w:ascii="Times New Roman" w:cs="Times New Roman" w:eastAsia="Times New Roman" w:hAnsi="Times New Roman"/>
+        <w:lang w:bidi="ar-SA" w:eastAsia="es-CO" w:val="es-CO"/>
       </w:rPr>
     </w:rPrDefault>
     <w:pPrDefault/>
   </w:docDefaults>
-  <w:latentStyles w:count="260" w:defLockedState="0" w:defQFormat="0" w:defSemiHidden="1" w:defUIPriority="99" w:defUnhideWhenUsed="1">
-    <w:lsdException w:name="Normal" w:qFormat="1" w:semiHidden="0" w:uiPriority="0" w:unhideWhenUsed="0"/>
-    <w:lsdException w:name="heading 1" w:semiHidden="0" w:uiPriority="9" w:unhideWhenUsed="0"/>
-    <w:lsdException w:name="heading 2" w:qFormat="1" w:semiHidden="0" w:uiPriority="9" w:unhideWhenUsed="0"/>
-    <w:lsdException w:name="heading 3" w:semiHidden="0" w:uiPriority="9" w:unhideWhenUsed="0"/>
-    <w:lsdException w:name="heading 4" w:semiHidden="0" w:uiPriority="9" w:unhideWhenUsed="0"/>
-    <w:lsdException w:name="heading 5" w:semiHidden="0" w:uiPriority="9" w:unhideWhenUsed="0"/>
-    <w:lsdException w:name="heading 6" w:qFormat="1" w:semiHidden="0" w:uiPriority="9" w:unhideWhenUsed="0"/>
-    <w:lsdException w:name="heading 7" w:semiHidden="0" w:uiPriority="9" w:unhideWhenUsed="0"/>
-    <w:lsdException w:name="heading 8" w:semiHidden="0" w:uiPriority="9" w:unhideWhenUsed="0"/>
-    <w:lsdException w:name="heading 9" w:semiHidden="0" w:uiPriority="9" w:unhideWhenUsed="0"/>
-    <w:lsdException w:name="index 1" w:semiHidden="0" w:uiPriority="0" w:unhideWhenUsed="0"/>
-    <w:lsdException w:name="index 2" w:semiHidden="0" w:uiPriority="0" w:unhideWhenUsed="0"/>
-    <w:lsdException w:name="index 3" w:semiHidden="0" w:uiPriority="0" w:unhideWhenUsed="0"/>
-    <w:lsdException w:name="index 4" w:semiHidden="0" w:uiPriority="0" w:unhideWhenUsed="0"/>
-    <w:lsdException w:name="index 5" w:semiHidden="0" w:uiPriority="0" w:unhideWhenUsed="0"/>
-    <w:lsdException w:name="index 6" w:semiHidden="0" w:uiPriority="0" w:unhideWhenUsed="0"/>
-    <w:lsdException w:name="index 7" w:semiHidden="0" w:uiPriority="0" w:unhideWhenUsed="0"/>
-    <w:lsdException w:name="index 8" w:semiHidden="0" w:uiPriority="0" w:unhideWhenUsed="0"/>
-    <w:lsdException w:name="index 9" w:semiHidden="0" w:uiPriority="0" w:unhideWhenUsed="0"/>
-    <w:lsdException w:name="toc 1" w:semiHidden="0" w:uiPriority="0" w:unhideWhenUsed="0"/>
-    <w:lsdException w:name="toc 2" w:semiHidden="0" w:uiPriority="0" w:unhideWhenUsed="0"/>
-    <w:lsdException w:name="toc 3" w:semiHidden="0" w:uiPriority="0" w:unhideWhenUsed="0"/>
-    <w:lsdException w:name="toc 4" w:semiHidden="0" w:uiPriority="0" w:unhideWhenUsed="0"/>
-    <w:lsdException w:name="toc 5" w:semiHidden="0" w:uiPriority="0" w:unhideWhenUsed="0"/>
-    <w:lsdException w:name="toc 6" w:semiHidden="0" w:uiPriority="0" w:unhideWhenUsed="0"/>
-    <w:lsdException w:name="toc 7" w:semiHidden="0" w:uiPriority="0" w:unhideWhenUsed="0"/>
-    <w:lsdException w:name="toc 8" w:semiHidden="0" w:uiPriority="0" w:unhideWhenUsed="0"/>
-    <w:lsdException w:name="toc 9" w:semiHidden="0" w:uiPriority="0" w:unhideWhenUsed="0"/>
-    <w:lsdException w:name="Normal Indent" w:semiHidden="0" w:uiPriority="0" w:unhideWhenUsed="0"/>
-    <w:lsdException w:name="footnote text" w:semiHidden="0" w:uiPriority="9" w:unhideWhenUsed="0"/>
-    <w:lsdException w:name="annotation text" w:semiHidden="0" w:uiPriority="0" w:unhideWhenUsed="0"/>
-    <w:lsdException w:name="header" w:qFormat="1" w:semiHidden="0" w:uiPriority="0" w:unhideWhenUsed="0"/>
-    <w:lsdException w:name="footer" w:qFormat="1" w:semiHidden="0" w:uiPriority="0" w:unhideWhenUsed="0"/>
-    <w:lsdException w:name="index heading" w:semiHidden="0" w:uiPriority="0" w:unhideWhenUsed="0"/>
-    <w:lsdException w:name="caption" w:semiHidden="0" w:uiPriority="0" w:unhideWhenUsed="0"/>
-    <w:lsdException w:name="table of figures" w:semiHidden="0" w:uiPriority="0" w:unhideWhenUsed="0"/>
-    <w:lsdException w:name="envelope address" w:semiHidden="0" w:uiPriority="0" w:unhideWhenUsed="0"/>
-    <w:lsdException w:name="envelope return" w:semiHidden="0" w:uiPriority="0" w:unhideWhenUsed="0"/>
-    <w:lsdException w:name="footnote reference" w:semiHidden="0" w:uiPriority="0" w:unhideWhenUsed="0"/>
-    <w:lsdException w:name="annotation reference" w:semiHidden="0" w:uiPriority="0" w:unhideWhenUsed="0"/>
-    <w:lsdException w:name="line number" w:semiHidden="0" w:uiPriority="0" w:unhideWhenUsed="0"/>
-    <w:lsdException w:name="page number" w:semiHidden="0" w:uiPriority="0" w:unhideWhenUsed="0"/>
-    <w:lsdException w:name="endnote reference" w:semiHidden="0" w:uiPriority="0" w:unhideWhenUsed="0"/>
-    <w:lsdException w:name="endnote text" w:semiHidden="0" w:uiPriority="0" w:unhideWhenUsed="0"/>
-    <w:lsdException w:name="table of authorities" w:semiHidden="0" w:uiPriority="0" w:unhideWhenUsed="0"/>
-    <w:lsdException w:name="macro" w:semiHidden="0" w:uiPriority="0" w:unhideWhenUsed="0"/>
-    <w:lsdException w:name="toa heading" w:semiHidden="0" w:uiPriority="0" w:unhideWhenUsed="0"/>
-    <w:lsdException w:name="List" w:semiHidden="0" w:uiPriority="0" w:unhideWhenUsed="0"/>
-    <w:lsdException w:name="List Bullet" w:semiHidden="0" w:uiPriority="0" w:unhideWhenUsed="0"/>
-    <w:lsdException w:name="List Number" w:semiHidden="0" w:uiPriority="0" w:unhideWhenUsed="0"/>
-    <w:lsdException w:name="List 2" w:semiHidden="0" w:uiPriority="0" w:unhideWhenUsed="0"/>
-    <w:lsdException w:name="List 3" w:semiHidden="0" w:uiPriority="0" w:unhideWhenUsed="0"/>
-    <w:lsdException w:name="List 4" w:semiHidden="0" w:uiPriority="0" w:unhideWhenUsed="0"/>
-    <w:lsdException w:name="List 5" w:semiHidden="0" w:uiPriority="0" w:unhideWhenUsed="0"/>
-    <w:lsdException w:name="List Bullet 2" w:semiHidden="0" w:uiPriority="0" w:unhideWhenUsed="0"/>
-    <w:lsdException w:name="List Bullet 3" w:semiHidden="0" w:uiPriority="0" w:unhideWhenUsed="0"/>
-    <w:lsdException w:name="List Bullet 4" w:semiHidden="0" w:uiPriority="0" w:unhideWhenUsed="0"/>
-    <w:lsdException w:name="List Bullet 5" w:semiHidden="0" w:uiPriority="0" w:unhideWhenUsed="0"/>
-    <w:lsdException w:name="List Number 2" w:semiHidden="0" w:uiPriority="0" w:unhideWhenUsed="0"/>
-    <w:lsdException w:name="List Number 3" w:semiHidden="0" w:uiPriority="0" w:unhideWhenUsed="0"/>
-    <w:lsdException w:name="List Number 4" w:semiHidden="0" w:uiPriority="0" w:unhideWhenUsed="0"/>
-    <w:lsdException w:name="List Number 5" w:semiHidden="0" w:uiPriority="0" w:unhideWhenUsed="0"/>
-    <w:lsdException w:name="Title" w:qFormat="1" w:semiHidden="0" w:uiPriority="0" w:unhideWhenUsed="0"/>
-    <w:lsdException w:name="Closing" w:semiHidden="0" w:uiPriority="0" w:unhideWhenUsed="0"/>
-    <w:lsdException w:name="Signature" w:semiHidden="0" w:uiPriority="0" w:unhideWhenUsed="0"/>
-    <w:lsdException w:name="Default Paragraph Font" w:qFormat="1" w:uiPriority="1"/>
-    <w:lsdException w:name="Body Text" w:semiHidden="0" w:uiPriority="0" w:unhideWhenUsed="0"/>
-    <w:lsdException w:name="Body Text Indent" w:semiHidden="0" w:uiPriority="0" w:unhideWhenUsed="0"/>
-    <w:lsdException w:name="List Continue" w:semiHidden="0" w:uiPriority="0" w:unhideWhenUsed="0"/>
-    <w:lsdException w:name="List Continue 2" w:semiHidden="0" w:uiPriority="0" w:unhideWhenUsed="0"/>
-    <w:lsdException w:name="List Continue 3" w:semiHidden="0" w:uiPriority="0" w:unhideWhenUsed="0"/>
-    <w:lsdException w:name="List Continue 4" w:semiHidden="0" w:uiPriority="0" w:unhideWhenUsed="0"/>
-    <w:lsdException w:name="List Continue 5" w:semiHidden="0" w:uiPriority="0" w:unhideWhenUsed="0"/>
-    <w:lsdException w:name="Message Header" w:semiHidden="0" w:uiPriority="0" w:unhideWhenUsed="0"/>
-    <w:lsdException w:name="Subtitle" w:qFormat="1" w:semiHidden="0" w:uiPriority="0" w:unhideWhenUsed="0"/>
-    <w:lsdException w:name="Salutation" w:semiHidden="0" w:uiPriority="0" w:unhideWhenUsed="0"/>
-    <w:lsdException w:name="Date" w:qFormat="1" w:semiHidden="0" w:uiPriority="0" w:unhideWhenUsed="0"/>
-    <w:lsdException w:name="Body Text First Indent" w:semiHidden="0" w:uiPriority="0" w:unhideWhenUsed="0"/>
-    <w:lsdException w:name="Body Text First Indent 2" w:semiHidden="0" w:uiPriority="0" w:unhideWhenUsed="0"/>
-    <w:lsdException w:name="Note Heading" w:semiHidden="0" w:uiPriority="0" w:unhideWhenUsed="0"/>
-    <w:lsdException w:name="Body Text 2" w:semiHidden="0" w:uiPriority="0" w:unhideWhenUsed="0"/>
-    <w:lsdException w:name="Body Text 3" w:semiHidden="0" w:uiPriority="0" w:unhideWhenUsed="0"/>
-    <w:lsdException w:name="Body Text Indent 2" w:semiHidden="0" w:uiPriority="0" w:unhideWhenUsed="0"/>
-    <w:lsdException w:name="Body Text Indent 3" w:semiHidden="0" w:uiPriority="0" w:unhideWhenUsed="0"/>
-    <w:lsdException w:name="Block Text" w:semiHidden="0" w:uiPriority="9" w:unhideWhenUsed="0"/>
-    <w:lsdException w:name="Hyperlink" w:semiHidden="0" w:uiPriority="0" w:unhideWhenUsed="0"/>
-    <w:lsdException w:name="FollowedHyperlink" w:semiHidden="0" w:uiPriority="0" w:unhideWhenUsed="0"/>
-    <w:lsdException w:name="Strong" w:qFormat="1" w:semiHidden="0" w:uiPriority="0" w:unhideWhenUsed="0"/>
-    <w:lsdException w:name="Emphasis" w:qFormat="1" w:semiHidden="0" w:uiPriority="0" w:unhideWhenUsed="0"/>
-    <w:lsdException w:name="Document Map" w:semiHidden="0" w:uiPriority="0" w:unhideWhenUsed="0"/>
-    <w:lsdException w:name="Plain Text" w:semiHidden="0" w:uiPriority="0" w:unhideWhenUsed="0"/>
-    <w:lsdException w:name="E-mail Signature" w:semiHidden="0" w:uiPriority="0" w:unhideWhenUsed="0"/>
-    <w:lsdException w:name="Normal (Web)" w:semiHidden="0" w:uiPriority="0" w:unhideWhenUsed="0"/>
-    <w:lsdException w:name="HTML Acronym" w:semiHidden="0" w:uiPriority="0" w:unhideWhenUsed="0"/>
-    <w:lsdException w:name="HTML Address" w:semiHidden="0" w:uiPriority="0" w:unhideWhenUsed="0"/>
-    <w:lsdException w:name="HTML Cite" w:semiHidden="0" w:uiPriority="0" w:unhideWhenUsed="0"/>
-    <w:lsdException w:name="HTML Code" w:semiHidden="0" w:uiPriority="0" w:unhideWhenUsed="0"/>
-    <w:lsdException w:name="HTML Definition" w:semiHidden="0" w:uiPriority="0" w:unhideWhenUsed="0"/>
-    <w:lsdException w:name="HTML Keyboard" w:uiPriority="0"/>
-    <w:lsdException w:name="HTML Preformatted" w:uiPriority="0"/>
-    <w:lsdException w:name="HTML Sample" w:semiHidden="0" w:uiPriority="0" w:unhideWhenUsed="0"/>
-    <w:lsdException w:name="HTML Typewriter" w:semiHidden="0" w:uiPriority="0" w:unhideWhenUsed="0"/>
-    <w:lsdException w:name="HTML Variable" w:semiHidden="0" w:uiPriority="0" w:unhideWhenUsed="0"/>
-    <w:lsdException w:name="Normal Table" w:qFormat="1" w:uiPriority="99"/>
-    <w:lsdException w:name="annotation subject" w:uiPriority="0"/>
-    <w:lsdException w:name="Table Simple 1" w:uiPriority="0"/>
-    <w:lsdException w:name="Table Simple 2" w:uiPriority="0"/>
-    <w:lsdException w:name="Table Simple 3" w:uiPriority="0"/>
-    <w:lsdException w:name="Table Classic 1" w:uiPriority="0"/>
-    <w:lsdException w:name="Table Classic 2" w:uiPriority="0"/>
-    <w:lsdException w:name="Table Classic 3" w:uiPriority="0"/>
-    <w:lsdException w:name="Table Classic 4" w:uiPriority="0"/>
-    <w:lsdException w:name="Table Colorful 1" w:uiPriority="0"/>
-    <w:lsdException w:name="Table Colorful 2" w:uiPriority="0"/>
-    <w:lsdException w:name="Table Colorful 3" w:uiPriority="0"/>
-    <w:lsdException w:name="Table Columns 1" w:uiPriority="0"/>
-    <w:lsdException w:name="Table Columns 2" w:uiPriority="0"/>
-    <w:lsdException w:name="Table Columns 3" w:uiPriority="0"/>
-    <w:lsdException w:name="Table Columns 4" w:uiPriority="0"/>
-    <w:lsdException w:name="Table Columns 5" w:uiPriority="0"/>
-    <w:lsdException w:name="Table Grid 1" w:uiPriority="0"/>
-    <w:lsdException w:name="Table Grid 2" w:uiPriority="0"/>
-    <w:lsdException w:name="Table Grid 3" w:uiPriority="0"/>
-    <w:lsdException w:name="Table Grid 4" w:uiPriority="0"/>
-    <w:lsdException w:name="Table Grid 5" w:uiPriority="0"/>
-    <w:lsdException w:name="Table Grid 6" w:uiPriority="0"/>
-    <w:lsdException w:name="Table Grid 7" w:uiPriority="0"/>
-    <w:lsdException w:name="Table Grid 8" w:uiPriority="0"/>
-    <w:lsdException w:name="Table List 1" w:uiPriority="0"/>
-    <w:lsdException w:name="Table List 2" w:uiPriority="0"/>
-    <w:lsdException w:name="Table List 3" w:uiPriority="0"/>
-    <w:lsdException w:name="Table List 4" w:uiPriority="0"/>
-    <w:lsdException w:name="Table List 5" w:uiPriority="0"/>
-    <w:lsdException w:name="Table List 6" w:uiPriority="0"/>
-    <w:lsdException w:name="Table List 7" w:uiPriority="0"/>
-    <w:lsdException w:name="Table List 8" w:uiPriority="0"/>
-    <w:lsdException w:name="Table 3D effects 1" w:uiPriority="0"/>
-    <w:lsdException w:name="Table 3D effects 2" w:uiPriority="0"/>
-    <w:lsdException w:name="Table 3D effects 3" w:uiPriority="0"/>
-    <w:lsdException w:name="Table Contemporary" w:uiPriority="0"/>
-    <w:lsdException w:name="Table Elegant" w:uiPriority="0"/>
-    <w:lsdException w:name="Table Professional" w:uiPriority="0"/>
-    <w:lsdException w:name="Table Subtle 1" w:uiPriority="0"/>
-    <w:lsdException w:name="Table Subtle 2" w:uiPriority="0"/>
-    <w:lsdException w:name="Table Web 1" w:uiPriority="0"/>
-    <w:lsdException w:name="Table Web 2" w:uiPriority="0"/>
-    <w:lsdException w:name="Table Web 3" w:uiPriority="0"/>
-    <w:lsdException w:name="Balloon Text" w:qFormat="1" w:semiHidden="0" w:uiPriority="0" w:unhideWhenUsed="0"/>
-    <w:lsdException w:name="Table Grid" w:semiHidden="0" w:uiPriority="0" w:unhideWhenUsed="0"/>
-    <w:lsdException w:name="Table Theme" w:uiPriority="0"/>
+  <w:latentStyles w:count="376" w:defLockedState="0" w:defQFormat="0" w:defSemiHidden="0" w:defUIPriority="0" w:defUnhideWhenUsed="0">
+    <w:lsdException w:name="Normal" w:qFormat="1"/>
+    <w:lsdException w:name="heading 1" w:uiPriority="9"/>
+    <w:lsdException w:name="heading 2" w:qFormat="1" w:uiPriority="9"/>
+    <w:lsdException w:name="heading 3" w:uiPriority="9"/>
+    <w:lsdException w:name="heading 4" w:uiPriority="9"/>
+    <w:lsdException w:name="heading 5" w:uiPriority="9"/>
+    <w:lsdException w:name="heading 6" w:qFormat="1" w:uiPriority="9"/>
+    <w:lsdException w:name="heading 7" w:uiPriority="9"/>
+    <w:lsdException w:name="heading 8" w:uiPriority="9"/>
+    <w:lsdException w:name="heading 9" w:uiPriority="9"/>
+    <w:lsdException w:name="footnote text" w:uiPriority="9"/>
+    <w:lsdException w:name="header" w:qFormat="1"/>
+    <w:lsdException w:name="footer" w:qFormat="1"/>
+    <w:lsdException w:name="Title" w:qFormat="1"/>
+    <w:lsdException w:name="Default Paragraph Font" w:qFormat="1" w:semiHidden="1" w:uiPriority="1" w:unhideWhenUsed="1"/>
+    <w:lsdException w:name="Subtitle" w:qFormat="1"/>
+    <w:lsdException w:name="Date" w:qFormat="1"/>
+    <w:lsdException w:name="Block Text" w:uiPriority="9"/>
+    <w:lsdException w:name="Strong" w:qFormat="1"/>
+    <w:lsdException w:name="Emphasis" w:qFormat="1"/>
+    <w:lsdException w:name="HTML Top of Form" w:semiHidden="1" w:uiPriority="99" w:unhideWhenUsed="1"/>
+    <w:lsdException w:name="HTML Bottom of Form" w:semiHidden="1" w:uiPriority="99" w:unhideWhenUsed="1"/>
+    <w:lsdException w:name="HTML Keyboard" w:semiHidden="1" w:unhideWhenUsed="1"/>
+    <w:lsdException w:name="HTML Preformatted" w:semiHidden="1" w:unhideWhenUsed="1"/>
+    <w:lsdException w:name="Normal Table" w:qFormat="1" w:semiHidden="1" w:uiPriority="99" w:unhideWhenUsed="1"/>
+    <w:lsdException w:name="annotation subject" w:semiHidden="1" w:unhideWhenUsed="1"/>
+    <w:lsdException w:name="No List" w:semiHidden="1" w:uiPriority="99" w:unhideWhenUsed="1"/>
+    <w:lsdException w:name="Outline List 1" w:semiHidden="1" w:uiPriority="99" w:unhideWhenUsed="1"/>
+    <w:lsdException w:name="Outline List 2" w:semiHidden="1" w:uiPriority="99" w:unhideWhenUsed="1"/>
+    <w:lsdException w:name="Outline List 3" w:semiHidden="1" w:uiPriority="99" w:unhideWhenUsed="1"/>
+    <w:lsdException w:name="Table Simple 1" w:semiHidden="1" w:unhideWhenUsed="1"/>
+    <w:lsdException w:name="Table Simple 2" w:semiHidden="1" w:unhideWhenUsed="1"/>
+    <w:lsdException w:name="Table Simple 3" w:semiHidden="1" w:unhideWhenUsed="1"/>
+    <w:lsdException w:name="Table Classic 1" w:semiHidden="1" w:unhideWhenUsed="1"/>
+    <w:lsdException w:name="Table Classic 2" w:semiHidden="1" w:unhideWhenUsed="1"/>
+    <w:lsdException w:name="Table Classic 3" w:semiHidden="1" w:unhideWhenUsed="1"/>
+    <w:lsdException w:name="Table Classic 4" w:semiHidden="1" w:unhideWhenUsed="1"/>
+    <w:lsdException w:name="Table Colorful 1" w:semiHidden="1" w:unhideWhenUsed="1"/>
+    <w:lsdException w:name="Table Colorful 2" w:semiHidden="1" w:unhideWhenUsed="1"/>
+    <w:lsdException w:name="Table Colorful 3" w:semiHidden="1" w:unhideWhenUsed="1"/>
+    <w:lsdException w:name="Table Columns 1" w:semiHidden="1" w:unhideWhenUsed="1"/>
+    <w:lsdException w:name="Table Columns 2" w:semiHidden="1" w:unhideWhenUsed="1"/>
+    <w:lsdException w:name="Table Columns 3" w:semiHidden="1" w:unhideWhenUsed="1"/>
+    <w:lsdException w:name="Table Columns 4" w:semiHidden="1" w:unhideWhenUsed="1"/>
+    <w:lsdException w:name="Table Columns 5" w:semiHidden="1" w:unhideWhenUsed="1"/>
+    <w:lsdException w:name="Table Grid 1" w:semiHidden="1" w:unhideWhenUsed="1"/>
+    <w:lsdException w:name="Table Grid 2" w:semiHidden="1" w:unhideWhenUsed="1"/>
+    <w:lsdException w:name="Table Grid 3" w:semiHidden="1" w:unhideWhenUsed="1"/>
+    <w:lsdException w:name="Table Grid 4" w:semiHidden="1" w:unhideWhenUsed="1"/>
+    <w:lsdException w:name="Table Grid 5" w:semiHidden="1" w:unhideWhenUsed="1"/>
+    <w:lsdException w:name="Table Grid 6" w:semiHidden="1" w:unhideWhenUsed="1"/>
+    <w:lsdException w:name="Table Grid 7" w:semiHidden="1" w:unhideWhenUsed="1"/>
+    <w:lsdException w:name="Table Grid 8" w:semiHidden="1" w:unhideWhenUsed="1"/>
+    <w:lsdException w:name="Table List 1" w:semiHidden="1" w:unhideWhenUsed="1"/>
+    <w:lsdException w:name="Table List 2" w:semiHidden="1" w:unhideWhenUsed="1"/>
+    <w:lsdException w:name="Table List 3" w:semiHidden="1" w:unhideWhenUsed="1"/>
+    <w:lsdException w:name="Table List 4" w:semiHidden="1" w:unhideWhenUsed="1"/>
+    <w:lsdException w:name="Table List 5" w:semiHidden="1" w:unhideWhenUsed="1"/>
+    <w:lsdException w:name="Table List 6" w:semiHidden="1" w:unhideWhenUsed="1"/>
+    <w:lsdException w:name="Table List 7" w:semiHidden="1" w:unhideWhenUsed="1"/>
+    <w:lsdException w:name="Table List 8" w:semiHidden="1" w:unhideWhenUsed="1"/>
+    <w:lsdException w:name="Table 3D effects 1" w:semiHidden="1" w:unhideWhenUsed="1"/>
+    <w:lsdException w:name="Table 3D effects 2" w:semiHidden="1" w:unhideWhenUsed="1"/>
+    <w:lsdException w:name="Table 3D effects 3" w:semiHidden="1" w:unhideWhenUsed="1"/>
+    <w:lsdException w:name="Table Contemporary" w:semiHidden="1" w:unhideWhenUsed="1"/>
+    <w:lsdException w:name="Table Elegant" w:semiHidden="1" w:unhideWhenUsed="1"/>
+    <w:lsdException w:name="Table Professional" w:semiHidden="1" w:unhideWhenUsed="1"/>
+    <w:lsdException w:name="Table Subtle 1" w:semiHidden="1" w:unhideWhenUsed="1"/>
+    <w:lsdException w:name="Table Subtle 2" w:semiHidden="1" w:unhideWhenUsed="1"/>
+    <w:lsdException w:name="Table Web 1" w:semiHidden="1" w:unhideWhenUsed="1"/>
+    <w:lsdException w:name="Table Web 2" w:semiHidden="1" w:unhideWhenUsed="1"/>
+    <w:lsdException w:name="Table Web 3" w:semiHidden="1" w:unhideWhenUsed="1"/>
+    <w:lsdException w:name="Balloon Text" w:qFormat="1"/>
+    <w:lsdException w:name="Table Theme" w:semiHidden="1" w:unhideWhenUsed="1"/>
+    <w:lsdException w:name="Placeholder Text" w:semiHidden="1" w:uiPriority="99"/>
+    <w:lsdException w:name="No Spacing" w:uiPriority="99"/>
+    <w:lsdException w:name="Light Shading" w:uiPriority="99"/>
+    <w:lsdException w:name="Light List" w:uiPriority="99"/>
+    <w:lsdException w:name="Light Grid" w:uiPriority="99"/>
+    <w:lsdException w:name="Medium Shading 1" w:uiPriority="99"/>
+    <w:lsdException w:name="Medium Shading 2" w:uiPriority="99"/>
+    <w:lsdException w:name="Medium List 1" w:uiPriority="99"/>
+    <w:lsdException w:name="Medium List 2" w:uiPriority="99"/>
+    <w:lsdException w:name="Medium Grid 1" w:uiPriority="99"/>
+    <w:lsdException w:name="Medium Grid 2" w:uiPriority="99"/>
+    <w:lsdException w:name="Medium Grid 3" w:uiPriority="99"/>
+    <w:lsdException w:name="Dark List" w:uiPriority="99"/>
+    <w:lsdException w:name="Colorful Shading" w:uiPriority="99"/>
+    <w:lsdException w:name="Colorful List" w:uiPriority="99"/>
+    <w:lsdException w:name="Colorful Grid" w:uiPriority="99"/>
+    <w:lsdException w:name="Light Shading Accent 1" w:uiPriority="99"/>
+    <w:lsdException w:name="Light List Accent 1" w:uiPriority="99"/>
+    <w:lsdException w:name="Light Grid Accent 1" w:uiPriority="99"/>
+    <w:lsdException w:name="Medium Shading 1 Accent 1" w:uiPriority="99"/>
+    <w:lsdException w:name="Medium Shading 2 Accent 1" w:uiPriority="99"/>
+    <w:lsdException w:name="Medium List 1 Accent 1" w:uiPriority="99"/>
+    <w:lsdException w:name="Revision" w:semiHidden="1" w:uiPriority="99"/>
+    <w:lsdException w:name="List Paragraph" w:uiPriority="99"/>
+    <w:lsdException w:name="Quote" w:uiPriority="99"/>
+    <w:lsdException w:name="Intense Quote" w:uiPriority="99"/>
+    <w:lsdException w:name="Medium List 2 Accent 1" w:uiPriority="99"/>
+    <w:lsdException w:name="Medium Grid 1 Accent 1" w:uiPriority="99"/>
+    <w:lsdException w:name="Medium Grid 2 Accent 1" w:uiPriority="99"/>
+    <w:lsdException w:name="Medium Grid 3 Accent 1" w:uiPriority="99"/>
+    <w:lsdException w:name="Dark List Accent 1" w:uiPriority="99"/>
+    <w:lsdException w:name="Colorful Shading Accent 1" w:uiPriority="99"/>
+    <w:lsdException w:name="Colorful List Accent 1" w:uiPriority="99"/>
+    <w:lsdException w:name="Colorful Grid Accent 1" w:uiPriority="99"/>
+    <w:lsdException w:name="Light Shading Accent 2" w:uiPriority="99"/>
+    <w:lsdException w:name="Light List Accent 2" w:uiPriority="99"/>
+    <w:lsdException w:name="Light Grid Accent 2" w:uiPriority="99"/>
+    <w:lsdException w:name="Medium Shading 1 Accent 2" w:uiPriority="99"/>
+    <w:lsdException w:name="Medium Shading 2 Accent 2" w:uiPriority="99"/>
+    <w:lsdException w:name="Medium List 1 Accent 2" w:uiPriority="99"/>
+    <w:lsdException w:name="Medium List 2 Accent 2" w:uiPriority="99"/>
+    <w:lsdException w:name="Medium Grid 1 Accent 2" w:uiPriority="99"/>
+    <w:lsdException w:name="Medium Grid 2 Accent 2" w:uiPriority="99"/>
+    <w:lsdException w:name="Medium Grid 3 Accent 2" w:uiPriority="99"/>
+    <w:lsdException w:name="Dark List Accent 2" w:uiPriority="99"/>
+    <w:lsdException w:name="Colorful Shading Accent 2" w:uiPriority="99"/>
+    <w:lsdException w:name="Colorful List Accent 2" w:uiPriority="99"/>
+    <w:lsdException w:name="Colorful Grid Accent 2" w:uiPriority="99"/>
+    <w:lsdException w:name="Light Shading Accent 3" w:uiPriority="99"/>
+    <w:lsdException w:name="Light List Accent 3" w:uiPriority="99"/>
+    <w:lsdException w:name="Light Grid Accent 3" w:uiPriority="99"/>
+    <w:lsdException w:name="Medium Shading 1 Accent 3" w:uiPriority="99"/>
+    <w:lsdException w:name="Medium Shading 2 Accent 3" w:uiPriority="99"/>
+    <w:lsdException w:name="Medium List 1 Accent 3" w:uiPriority="99"/>
+    <w:lsdException w:name="Medium List 2 Accent 3" w:uiPriority="99"/>
+    <w:lsdException w:name="Medium Grid 1 Accent 3" w:uiPriority="99"/>
+    <w:lsdException w:name="Medium Grid 2 Accent 3" w:uiPriority="99"/>
+    <w:lsdException w:name="Medium Grid 3 Accent 3" w:uiPriority="99"/>
+    <w:lsdException w:name="Dark List Accent 3" w:uiPriority="99"/>
+    <w:lsdException w:name="Colorful Shading Accent 3" w:uiPriority="99"/>
+    <w:lsdException w:name="Colorful List Accent 3" w:uiPriority="99"/>
+    <w:lsdException w:name="Colorful Grid Accent 3" w:uiPriority="99"/>
+    <w:lsdException w:name="Light Shading Accent 4" w:uiPriority="99"/>
+    <w:lsdException w:name="Light List Accent 4" w:uiPriority="99"/>
+    <w:lsdException w:name="Light Grid Accent 4" w:uiPriority="99"/>
+    <w:lsdException w:name="Medium Shading 1 Accent 4" w:uiPriority="99"/>
+    <w:lsdException w:name="Medium Shading 2 Accent 4" w:uiPriority="99"/>
+    <w:lsdException w:name="Medium List 1 Accent 4" w:uiPriority="99"/>
+    <w:lsdException w:name="Medium List 2 Accent 4" w:uiPriority="99"/>
+    <w:lsdException w:name="Medium Grid 1 Accent 4" w:uiPriority="99"/>
+    <w:lsdException w:name="Medium Grid 2 Accent 4" w:uiPriority="99"/>
+    <w:lsdException w:name="Medium Grid 3 Accent 4" w:uiPriority="99"/>
+    <w:lsdException w:name="Dark List Accent 4" w:uiPriority="99"/>
+    <w:lsdException w:name="Colorful Shading Accent 4" w:uiPriority="99"/>
+    <w:lsdException w:name="Colorful List Accent 4" w:uiPriority="99"/>
+    <w:lsdException w:name="Colorful Grid Accent 4" w:uiPriority="99"/>
+    <w:lsdException w:name="Light Shading Accent 5" w:uiPriority="99"/>
+    <w:lsdException w:name="Light List Accent 5" w:uiPriority="99"/>
+    <w:lsdException w:name="Light Grid Accent 5" w:uiPriority="99"/>
+    <w:lsdException w:name="Medium Shading 1 Accent 5" w:uiPriority="99"/>
+    <w:lsdException w:name="Medium Shading 2 Accent 5" w:uiPriority="99"/>
+    <w:lsdException w:name="Medium List 1 Accent 5" w:uiPriority="99"/>
+    <w:lsdException w:name="Medium List 2 Accent 5" w:uiPriority="99"/>
+    <w:lsdException w:name="Medium Grid 1 Accent 5" w:uiPriority="99"/>
+    <w:lsdException w:name="Medium Grid 2 Accent 5" w:uiPriority="99"/>
+    <w:lsdException w:name="Medium Grid 3 Accent 5" w:uiPriority="99"/>
+    <w:lsdException w:name="Dark List Accent 5" w:uiPriority="99"/>
+    <w:lsdException w:name="Colorful Shading Accent 5" w:uiPriority="99"/>
+    <w:lsdException w:name="Colorful List Accent 5" w:uiPriority="99"/>
+    <w:lsdException w:name="Colorful Grid Accent 5" w:uiPriority="99"/>
+    <w:lsdException w:name="Light Shading Accent 6" w:uiPriority="99"/>
+    <w:lsdException w:name="Light List Accent 6" w:uiPriority="99"/>
+    <w:lsdException w:name="Light Grid Accent 6" w:uiPriority="99"/>
+    <w:lsdException w:name="Medium Shading 1 Accent 6" w:uiPriority="99"/>
+    <w:lsdException w:name="Medium Shading 2 Accent 6" w:uiPriority="99"/>
+    <w:lsdException w:name="Medium List 1 Accent 6" w:uiPriority="99"/>
+    <w:lsdException w:name="Medium List 2 Accent 6" w:uiPriority="99"/>
+    <w:lsdException w:name="Medium Grid 1 Accent 6" w:uiPriority="99"/>
+    <w:lsdException w:name="Medium Grid 2 Accent 6" w:uiPriority="99"/>
+    <w:lsdException w:name="Medium Grid 3 Accent 6" w:uiPriority="99"/>
+    <w:lsdException w:name="Dark List Accent 6" w:uiPriority="99"/>
+    <w:lsdException w:name="Colorful Shading Accent 6" w:uiPriority="99"/>
+    <w:lsdException w:name="Colorful List Accent 6" w:uiPriority="99"/>
+    <w:lsdException w:name="Colorful Grid Accent 6" w:uiPriority="99"/>
+    <w:lsdException w:name="Subtle Emphasis" w:qFormat="1" w:uiPriority="19"/>
+    <w:lsdException w:name="Intense Emphasis" w:qFormat="1" w:uiPriority="21"/>
+    <w:lsdException w:name="Subtle Reference" w:qFormat="1" w:uiPriority="31"/>
+    <w:lsdException w:name="Intense Reference" w:qFormat="1" w:uiPriority="32"/>
+    <w:lsdException w:name="Book Title" w:qFormat="1" w:uiPriority="33"/>
+    <w:lsdException w:name="Bibliography" w:semiHidden="1" w:uiPriority="37" w:unhideWhenUsed="1"/>
+    <w:lsdException w:name="TOC Heading" w:qFormat="1" w:semiHidden="1" w:uiPriority="39" w:unhideWhenUsed="1"/>
+    <w:lsdException w:name="Plain Table 1" w:uiPriority="41"/>
+    <w:lsdException w:name="Plain Table 2" w:uiPriority="42"/>
+    <w:lsdException w:name="Plain Table 3" w:uiPriority="43"/>
+    <w:lsdException w:name="Plain Table 4" w:uiPriority="44"/>
+    <w:lsdException w:name="Plain Table 5" w:uiPriority="45"/>
+    <w:lsdException w:name="Grid Table Light" w:uiPriority="40"/>
+    <w:lsdException w:name="Grid Table 1 Light" w:uiPriority="46"/>
+    <w:lsdException w:name="Grid Table 2" w:uiPriority="47"/>
+    <w:lsdException w:name="Grid Table 3" w:uiPriority="48"/>
+    <w:lsdException w:name="Grid Table 4" w:uiPriority="49"/>
+    <w:lsdException w:name="Grid Table 5 Dark" w:uiPriority="50"/>
+    <w:lsdException w:name="Grid Table 6 Colorful" w:uiPriority="51"/>
+    <w:lsdException w:name="Grid Table 7 Colorful" w:uiPriority="52"/>
+    <w:lsdException w:name="Grid Table 1 Light Accent 1" w:uiPriority="46"/>
+    <w:lsdException w:name="Grid Table 2 Accent 1" w:uiPriority="47"/>
+    <w:lsdException w:name="Grid Table 3 Accent 1" w:uiPriority="48"/>
+    <w:lsdException w:name="Grid Table 4 Accent 1" w:uiPriority="49"/>
+    <w:lsdException w:name="Grid Table 5 Dark Accent 1" w:uiPriority="50"/>
+    <w:lsdException w:name="Grid Table 6 Colorful Accent 1" w:uiPriority="51"/>
+    <w:lsdException w:name="Grid Table 7 Colorful Accent 1" w:uiPriority="52"/>
+    <w:lsdException w:name="Grid Table 1 Light Accent 2" w:uiPriority="46"/>
+    <w:lsdException w:name="Grid Table 2 Accent 2" w:uiPriority="47"/>
+    <w:lsdException w:name="Grid Table 3 Accent 2" w:uiPriority="48"/>
+    <w:lsdException w:name="Grid Table 4 Accent 2" w:uiPriority="49"/>
+    <w:lsdException w:name="Grid Table 5 Dark Accent 2" w:uiPriority="50"/>
+    <w:lsdException w:name="Grid Table 6 Colorful Accent 2" w:uiPriority="51"/>
+    <w:lsdException w:name="Grid Table 7 Colorful Accent 2" w:uiPriority="52"/>
+    <w:lsdException w:name="Grid Table 1 Light Accent 3" w:uiPriority="46"/>
+    <w:lsdException w:name="Grid Table 2 Accent 3" w:uiPriority="47"/>
+    <w:lsdException w:name="Grid Table 3 Accent 3" w:uiPriority="48"/>
+    <w:lsdException w:name="Grid Table 4 Accent 3" w:uiPriority="49"/>
+    <w:lsdException w:name="Grid Table 5 Dark Accent 3" w:uiPriority="50"/>
+    <w:lsdException w:name="Grid Table 6 Colorful Accent 3" w:uiPriority="51"/>
+    <w:lsdException w:name="Grid Table 7 Colorful Accent 3" w:uiPriority="52"/>
+    <w:lsdException w:name="Grid Table 1 Light Accent 4" w:uiPriority="46"/>
+    <w:lsdException w:name="Grid Table 2 Accent 4" w:uiPriority="47"/>
+    <w:lsdException w:name="Grid Table 3 Accent 4" w:uiPriority="48"/>
+    <w:lsdException w:name="Grid Table 4 Accent 4" w:uiPriority="49"/>
+    <w:lsdException w:name="Grid Table 5 Dark Accent 4" w:uiPriority="50"/>
+    <w:lsdException w:name="Grid Table 6 Colorful Accent 4" w:uiPriority="51"/>
+    <w:lsdException w:name="Grid Table 7 Colorful Accent 4" w:uiPriority="52"/>
+    <w:lsdException w:name="Grid Table 1 Light Accent 5" w:uiPriority="46"/>
+    <w:lsdException w:name="Grid Table 2 Accent 5" w:uiPriority="47"/>
+    <w:lsdException w:name="Grid Table 3 Accent 5" w:uiPriority="48"/>
+    <w:lsdException w:name="Grid Table 4 Accent 5" w:uiPriority="49"/>
+    <w:lsdException w:name="Grid Table 5 Dark Accent 5" w:uiPriority="50"/>
+    <w:lsdException w:name="Grid Table 6 Colorful Accent 5" w:uiPriority="51"/>
+    <w:lsdException w:name="Grid Table 7 Colorful Accent 5" w:uiPriority="52"/>
+    <w:lsdException w:name="Grid Table 1 Light Accent 6" w:uiPriority="46"/>
+    <w:lsdException w:name="Grid Table 2 Accent 6" w:uiPriority="47"/>
+    <w:lsdException w:name="Grid Table 3 Accent 6" w:uiPriority="48"/>
+    <w:lsdException w:name="Grid Table 4 Accent 6" w:uiPriority="49"/>
+    <w:lsdException w:name="Grid Table 5 Dark Accent 6" w:uiPriority="50"/>
+    <w:lsdException w:name="Grid Table 6 Colorful Accent 6" w:uiPriority="51"/>
+    <w:lsdException w:name="Grid Table 7 Colorful Accent 6" w:uiPriority="52"/>
+    <w:lsdException w:name="List Table 1 Light" w:uiPriority="46"/>
+    <w:lsdException w:name="List Table 2" w:uiPriority="47"/>
+    <w:lsdException w:name="List Table 3" w:uiPriority="48"/>
+    <w:lsdException w:name="List Table 4" w:uiPriority="49"/>
+    <w:lsdException w:name="List Table 5 Dark" w:uiPriority="50"/>
+    <w:lsdException w:name="List Table 6 Colorful" w:uiPriority="51"/>
+    <w:lsdException w:name="List Table 7 Colorful" w:uiPriority="52"/>
+    <w:lsdException w:name="List Table 1 Light Accent 1" w:uiPriority="46"/>
+    <w:lsdException w:name="List Table 2 Accent 1" w:uiPriority="47"/>
+    <w:lsdException w:name="List Table 3 Accent 1" w:uiPriority="48"/>
+    <w:lsdException w:name="List Table 4 Accent 1" w:uiPriority="49"/>
+    <w:lsdException w:name="List Table 5 Dark Accent 1" w:uiPriority="50"/>
+    <w:lsdException w:name="List Table 6 Colorful Accent 1" w:uiPriority="51"/>
+    <w:lsdException w:name="List Table 7 Colorful Accent 1" w:uiPriority="52"/>
+    <w:lsdException w:name="List Table 1 Light Accent 2" w:uiPriority="46"/>
+    <w:lsdException w:name="List Table 2 Accent 2" w:uiPriority="47"/>
+    <w:lsdException w:name="List Table 3 Accent 2" w:uiPriority="48"/>
+    <w:lsdException w:name="List Table 4 Accent 2" w:uiPriority="49"/>
+    <w:lsdException w:name="List Table 5 Dark Accent 2" w:uiPriority="50"/>
+    <w:lsdException w:name="List Table 6 Colorful Accent 2" w:uiPriority="51"/>
+    <w:lsdException w:name="List Table 7 Colorful Accent 2" w:uiPriority="52"/>
+    <w:lsdException w:name="List Table 1 Light Accent 3" w:uiPriority="46"/>
+    <w:lsdException w:name="List Table 2 Accent 3" w:uiPriority="47"/>
+    <w:lsdException w:name="List Table 3 Accent 3" w:uiPriority="48"/>
+    <w:lsdException w:name="List Table 4 Accent 3" w:uiPriority="49"/>
+    <w:lsdException w:name="List Table 5 Dark Accent 3" w:uiPriority="50"/>
+    <w:lsdException w:name="List Table 6 Colorful Accent 3" w:uiPriority="51"/>
+    <w:lsdException w:name="List Table 7 Colorful Accent 3" w:uiPriority="52"/>
+    <w:lsdException w:name="List Table 1 Light Accent 4" w:uiPriority="46"/>
+    <w:lsdException w:name="List Table 2 Accent 4" w:uiPriority="47"/>
+    <w:lsdException w:name="List Table 3 Accent 4" w:uiPriority="48"/>
+    <w:lsdException w:name="List Table 4 Accent 4" w:uiPriority="49"/>
+    <w:lsdException w:name="List Table 5 Dark Accent 4" w:uiPriority="50"/>
+    <w:lsdException w:name="List Table 6 Colorful Accent 4" w:uiPriority="51"/>
+    <w:lsdException w:name="List Table 7 Colorful Accent 4" w:uiPriority="52"/>
+    <w:lsdException w:name="List Table 1 Light Accent 5" w:uiPriority="46"/>
+    <w:lsdException w:name="List Table 2 Accent 5" w:uiPriority="47"/>
+    <w:lsdException w:name="List Table 3 Accent 5" w:uiPriority="48"/>
+    <w:lsdException w:name="List Table 4 Accent 5" w:uiPriority="49"/>
+    <w:lsdException w:name="List Table 5 Dark Accent 5" w:uiPriority="50"/>
+    <w:lsdException w:name="List Table 6 Colorful Accent 5" w:uiPriority="51"/>
+    <w:lsdException w:name="List Table 7 Colorful Accent 5" w:uiPriority="52"/>
+    <w:lsdException w:name="List Table 1 Light Accent 6" w:uiPriority="46"/>
+    <w:lsdException w:name="List Table 2 Accent 6" w:uiPriority="47"/>
+    <w:lsdException w:name="List Table 3 Accent 6" w:uiPriority="48"/>
+    <w:lsdException w:name="List Table 4 Accent 6" w:uiPriority="49"/>
+    <w:lsdException w:name="List Table 5 Dark Accent 6" w:uiPriority="50"/>
+    <w:lsdException w:name="List Table 6 Colorful Accent 6" w:uiPriority="51"/>
+    <w:lsdException w:name="List Table 7 Colorful Accent 6" w:uiPriority="52"/>
+    <w:lsdException w:name="Mention" w:semiHidden="1" w:uiPriority="99" w:unhideWhenUsed="1"/>
+    <w:lsdException w:name="Smart Hyperlink" w:semiHidden="1" w:uiPriority="99" w:unhideWhenUsed="1"/>
+    <w:lsdException w:name="Hashtag" w:semiHidden="1" w:uiPriority="99" w:unhideWhenUsed="1"/>
+    <w:lsdException w:name="Unresolved Mention" w:semiHidden="1" w:uiPriority="99" w:unhideWhenUsed="1"/>
+    <w:lsdException w:name="Smart Link" w:semiHidden="1" w:uiPriority="99" w:unhideWhenUsed="1"/>
   </w:latentStyles>
-  <w:style w:default="1" w:styleId="1" w:type="paragraph">
+  <w:style w:default="1" w:styleId="Normal" w:type="paragraph">
     <w:name w:val="Normal"/>
     <w:qFormat/>
-    <w:uiPriority w:val="0"/>
-    <w:rPr>
-      <w:rFonts w:ascii="Times New Roman" w:cs="Times New Roman" w:eastAsia="Times New Roman" w:hAnsi="Times New Roman"/>
+    <w:rsid w:val="00D56574"/>
+    <w:pPr>
+      <w:jc w:val="both"/>
+    </w:pPr>
+    <w:rPr>
       <w:sz w:val="24"/>
       <w:szCs w:val="24"/>
-      <w:lang w:bidi="ar-SA" w:eastAsia="es-ES" w:val="es-ES"/>
-    </w:rPr>
-  </w:style>
-  <w:style w:styleId="2" w:type="paragraph">
+      <w:lang w:eastAsia="es-ES" w:val="es-ES"/>
+    </w:rPr>
+  </w:style>
+  <w:style w:styleId="Ttulo1" w:type="paragraph">
     <w:name w:val="heading 1"/>
-    <w:basedOn w:val="1"/>
-    <w:next w:val="3"/>
+    <w:basedOn w:val="Normal"/>
+    <w:next w:val="Textoindependiente"/>
     <w:uiPriority w:val="9"/>
     <w:pPr>
       <w:keepNext/>
@@ -1284,12 +1401,12 @@
       <w:szCs w:val="32"/>
     </w:rPr>
   </w:style>
-  <w:style w:styleId="4" w:type="paragraph">
+  <w:style w:styleId="Ttulo2" w:type="paragraph">
     <w:name w:val="heading 2"/>
-    <w:basedOn w:val="1"/>
-    <w:next w:val="3"/>
+    <w:basedOn w:val="Normal"/>
+    <w:next w:val="Textoindependiente"/>
+    <w:uiPriority w:val="9"/>
     <w:qFormat/>
-    <w:uiPriority w:val="9"/>
     <w:pPr>
       <w:keepNext/>
       <w:keepLines/>
@@ -1303,10 +1420,10 @@
       <w:szCs w:val="28"/>
     </w:rPr>
   </w:style>
-  <w:style w:styleId="5" w:type="paragraph">
+  <w:style w:styleId="Ttulo3" w:type="paragraph">
     <w:name w:val="heading 3"/>
-    <w:basedOn w:val="1"/>
-    <w:next w:val="3"/>
+    <w:basedOn w:val="Normal"/>
+    <w:next w:val="Textoindependiente"/>
     <w:uiPriority w:val="9"/>
     <w:pPr>
       <w:keepNext/>
@@ -1318,13 +1435,12 @@
       <w:b/>
       <w:bCs/>
       <w:sz w:val="30"/>
-      <w:szCs w:val="24"/>
-    </w:rPr>
-  </w:style>
-  <w:style w:styleId="6" w:type="paragraph">
+    </w:rPr>
+  </w:style>
+  <w:style w:styleId="Ttulo4" w:type="paragraph">
     <w:name w:val="heading 4"/>
-    <w:basedOn w:val="1"/>
-    <w:next w:val="3"/>
+    <w:basedOn w:val="Normal"/>
+    <w:next w:val="Textoindependiente"/>
     <w:uiPriority w:val="9"/>
     <w:pPr>
       <w:keepNext/>
@@ -1336,13 +1452,12 @@
       <w:b/>
       <w:bCs/>
       <w:sz w:val="26"/>
-      <w:szCs w:val="24"/>
-    </w:rPr>
-  </w:style>
-  <w:style w:styleId="7" w:type="paragraph">
+    </w:rPr>
+  </w:style>
+  <w:style w:styleId="Ttulo5" w:type="paragraph">
     <w:name w:val="heading 5"/>
-    <w:basedOn w:val="1"/>
-    <w:next w:val="3"/>
+    <w:basedOn w:val="Normal"/>
+    <w:next w:val="Textoindependiente"/>
     <w:uiPriority w:val="9"/>
     <w:pPr>
       <w:keepNext/>
@@ -1353,16 +1468,14 @@
       <w:rFonts w:cstheme="majorBidi" w:eastAsiaTheme="majorEastAsia"/>
       <w:b/>
       <w:iCs/>
-      <w:sz w:val="24"/>
-      <w:szCs w:val="24"/>
-    </w:rPr>
-  </w:style>
-  <w:style w:styleId="8" w:type="paragraph">
+    </w:rPr>
+  </w:style>
+  <w:style w:styleId="Ttulo6" w:type="paragraph">
     <w:name w:val="heading 6"/>
-    <w:basedOn w:val="1"/>
-    <w:next w:val="3"/>
+    <w:basedOn w:val="Normal"/>
+    <w:next w:val="Textoindependiente"/>
+    <w:uiPriority w:val="9"/>
     <w:qFormat/>
-    <w:uiPriority w:val="9"/>
     <w:pPr>
       <w:keepNext/>
       <w:keepLines/>
@@ -1371,13 +1484,12 @@
     <w:rPr>
       <w:rFonts w:cstheme="majorBidi" w:eastAsiaTheme="majorEastAsia"/>
       <w:b/>
-      <w:szCs w:val="24"/>
-    </w:rPr>
-  </w:style>
-  <w:style w:styleId="9" w:type="paragraph">
+    </w:rPr>
+  </w:style>
+  <w:style w:styleId="Ttulo7" w:type="paragraph">
     <w:name w:val="heading 7"/>
-    <w:basedOn w:val="1"/>
-    <w:next w:val="3"/>
+    <w:basedOn w:val="Normal"/>
+    <w:next w:val="Textoindependiente"/>
     <w:uiPriority w:val="9"/>
     <w:pPr>
       <w:keepNext/>
@@ -1387,13 +1499,12 @@
     <w:rPr>
       <w:rFonts w:cstheme="majorBidi" w:eastAsiaTheme="majorEastAsia"/>
       <w:b/>
-      <w:szCs w:val="24"/>
-    </w:rPr>
-  </w:style>
-  <w:style w:styleId="10" w:type="paragraph">
+    </w:rPr>
+  </w:style>
+  <w:style w:styleId="Ttulo8" w:type="paragraph">
     <w:name w:val="heading 8"/>
-    <w:basedOn w:val="1"/>
-    <w:next w:val="3"/>
+    <w:basedOn w:val="Normal"/>
+    <w:next w:val="Textoindependiente"/>
     <w:uiPriority w:val="9"/>
     <w:pPr>
       <w:keepNext/>
@@ -1403,13 +1514,12 @@
     <w:rPr>
       <w:rFonts w:cstheme="majorBidi" w:eastAsiaTheme="majorEastAsia"/>
       <w:b/>
-      <w:szCs w:val="24"/>
-    </w:rPr>
-  </w:style>
-  <w:style w:styleId="11" w:type="paragraph">
+    </w:rPr>
+  </w:style>
+  <w:style w:styleId="Ttulo9" w:type="paragraph">
     <w:name w:val="heading 9"/>
-    <w:basedOn w:val="1"/>
-    <w:next w:val="3"/>
+    <w:basedOn w:val="Normal"/>
+    <w:next w:val="Textoindependiente"/>
     <w:uiPriority w:val="9"/>
     <w:pPr>
       <w:keepNext/>
@@ -1419,23 +1529,21 @@
     <w:rPr>
       <w:rFonts w:cstheme="majorBidi" w:eastAsiaTheme="majorEastAsia"/>
       <w:b/>
-      <w:szCs w:val="24"/>
-    </w:rPr>
-  </w:style>
-  <w:style w:default="1" w:styleId="12" w:type="character">
+    </w:rPr>
+  </w:style>
+  <w:style w:default="1" w:styleId="Fuentedeprrafopredeter" w:type="character">
     <w:name w:val="Default Paragraph Font"/>
+    <w:uiPriority w:val="1"/>
     <w:semiHidden/>
     <w:unhideWhenUsed/>
-    <w:qFormat/>
-    <w:uiPriority w:val="1"/>
-  </w:style>
-  <w:style w:default="1" w:styleId="13" w:type="table">
+  </w:style>
+  <w:style w:default="1" w:styleId="Tablanormal" w:type="table">
     <w:name w:val="Normal Table"/>
+    <w:uiPriority w:val="99"/>
     <w:semiHidden/>
     <w:unhideWhenUsed/>
-    <w:qFormat/>
-    <w:uiPriority w:val="99"/>
     <w:tblPr>
+      <w:tblInd w:type="dxa" w:w="0"/>
       <w:tblCellMar>
         <w:top w:type="dxa" w:w="0"/>
         <w:left w:type="dxa" w:w="108"/>
@@ -1444,45 +1552,47 @@
       </w:tblCellMar>
     </w:tblPr>
   </w:style>
-  <w:style w:styleId="3" w:type="paragraph">
+  <w:style w:default="1" w:styleId="Sinlista" w:type="numbering">
+    <w:name w:val="No List"/>
+    <w:uiPriority w:val="99"/>
+    <w:semiHidden/>
+    <w:unhideWhenUsed/>
+  </w:style>
+  <w:style w:styleId="Textoindependiente" w:type="paragraph">
     <w:name w:val="Body Text"/>
-    <w:basedOn w:val="1"/>
-    <w:uiPriority w:val="0"/>
-  </w:style>
-  <w:style w:styleId="14" w:type="character">
+    <w:basedOn w:val="Normal"/>
+  </w:style>
+  <w:style w:styleId="Refdenotaalpie" w:type="character">
     <w:name w:val="footnote reference"/>
-    <w:basedOn w:val="15"/>
-    <w:uiPriority w:val="0"/>
-    <w:rPr>
+    <w:basedOn w:val="DescripcinCar"/>
+    <w:rPr>
+      <w:i/>
       <w:vertAlign w:val="superscript"/>
     </w:rPr>
   </w:style>
-  <w:style w:customStyle="1" w:styleId="15" w:type="character">
+  <w:style w:customStyle="1" w:styleId="DescripcinCar" w:type="character">
     <w:name w:val="Descripción Car"/>
-    <w:basedOn w:val="12"/>
-    <w:link w:val="16"/>
-    <w:uiPriority w:val="0"/>
+    <w:basedOn w:val="Fuentedeprrafopredeter"/>
+    <w:link w:val="Descripcin"/>
     <w:rPr>
       <w:i/>
     </w:rPr>
   </w:style>
-  <w:style w:styleId="16" w:type="paragraph">
+  <w:style w:styleId="Descripcin" w:type="paragraph">
     <w:name w:val="caption"/>
-    <w:basedOn w:val="1"/>
-    <w:next w:val="1"/>
-    <w:link w:val="15"/>
-    <w:uiPriority w:val="0"/>
-    <w:pPr>
-      <w:spacing w:after="120" w:before="0"/>
+    <w:basedOn w:val="Normal"/>
+    <w:next w:val="Normal"/>
+    <w:link w:val="DescripcinCar"/>
+    <w:pPr>
+      <w:spacing w:after="120"/>
     </w:pPr>
     <w:rPr>
       <w:i/>
     </w:rPr>
   </w:style>
-  <w:style w:styleId="17" w:type="character">
+  <w:style w:styleId="Hipervnculo" w:type="character">
     <w:name w:val="Hyperlink"/>
-    <w:basedOn w:val="15"/>
-    <w:uiPriority w:val="0"/>
+    <w:basedOn w:val="DescripcinCar"/>
     <w:rPr>
       <w:rFonts w:ascii="Arial" w:hAnsi="Arial"/>
       <w:i w:val="0"/>
@@ -1491,28 +1601,26 @@
       <w:u w:val="single"/>
     </w:rPr>
   </w:style>
-  <w:style w:styleId="18" w:type="paragraph">
+  <w:style w:styleId="Textonotapie" w:type="paragraph">
     <w:name w:val="footnote text"/>
-    <w:basedOn w:val="1"/>
+    <w:basedOn w:val="Normal"/>
     <w:uiPriority w:val="9"/>
   </w:style>
-  <w:style w:styleId="19" w:type="paragraph">
+  <w:style w:styleId="Textodeglobo" w:type="paragraph">
     <w:name w:val="Balloon Text"/>
-    <w:basedOn w:val="1"/>
-    <w:link w:val="27"/>
+    <w:basedOn w:val="Normal"/>
+    <w:link w:val="TextodegloboCar"/>
     <w:qFormat/>
-    <w:uiPriority w:val="0"/>
     <w:rPr>
       <w:rFonts w:ascii="Tahoma" w:cs="Tahoma" w:hAnsi="Tahoma"/>
       <w:sz w:val="16"/>
       <w:szCs w:val="16"/>
     </w:rPr>
   </w:style>
-  <w:style w:styleId="20" w:type="paragraph">
+  <w:style w:styleId="Encabezado" w:type="paragraph">
     <w:name w:val="header"/>
-    <w:basedOn w:val="1"/>
+    <w:basedOn w:val="Normal"/>
     <w:qFormat/>
-    <w:uiPriority w:val="0"/>
     <w:pPr>
       <w:tabs>
         <w:tab w:pos="4419" w:val="center"/>
@@ -1526,23 +1634,21 @@
       <w:lang w:val="es-CO"/>
     </w:rPr>
   </w:style>
-  <w:style w:styleId="21" w:type="paragraph">
+  <w:style w:styleId="Fecha" w:type="paragraph">
     <w:name w:val="Date"/>
-    <w:basedOn w:val="1"/>
-    <w:next w:val="3"/>
+    <w:basedOn w:val="Normal"/>
+    <w:next w:val="Textoindependiente"/>
     <w:qFormat/>
-    <w:uiPriority w:val="0"/>
     <w:pPr>
       <w:keepNext/>
       <w:keepLines/>
       <w:jc w:val="center"/>
     </w:pPr>
   </w:style>
-  <w:style w:styleId="22" w:type="paragraph">
+  <w:style w:styleId="Piedepgina" w:type="paragraph">
     <w:name w:val="footer"/>
-    <w:basedOn w:val="1"/>
+    <w:basedOn w:val="Normal"/>
     <w:qFormat/>
-    <w:uiPriority w:val="0"/>
     <w:pPr>
       <w:tabs>
         <w:tab w:pos="4419" w:val="center"/>
@@ -1550,23 +1656,21 @@
       </w:tabs>
     </w:pPr>
   </w:style>
-  <w:style w:styleId="23" w:type="paragraph">
+  <w:style w:styleId="Subttulo" w:type="paragraph">
     <w:name w:val="Subtitle"/>
-    <w:basedOn w:val="24"/>
-    <w:next w:val="3"/>
+    <w:basedOn w:val="Ttulo"/>
+    <w:next w:val="Textoindependiente"/>
     <w:qFormat/>
-    <w:uiPriority w:val="0"/>
     <w:rPr>
       <w:sz w:val="36"/>
       <w:szCs w:val="30"/>
     </w:rPr>
   </w:style>
-  <w:style w:styleId="24" w:type="paragraph">
+  <w:style w:styleId="Ttulo" w:type="paragraph">
     <w:name w:val="Title"/>
-    <w:basedOn w:val="1"/>
-    <w:next w:val="3"/>
+    <w:basedOn w:val="Normal"/>
+    <w:next w:val="Textoindependiente"/>
     <w:qFormat/>
-    <w:uiPriority w:val="0"/>
     <w:pPr>
       <w:keepNext/>
       <w:keepLines/>
@@ -1580,21 +1684,20 @@
       <w:szCs w:val="36"/>
     </w:rPr>
   </w:style>
-  <w:style w:styleId="25" w:type="paragraph">
+  <w:style w:styleId="Textodebloque" w:type="paragraph">
     <w:name w:val="Block Text"/>
-    <w:basedOn w:val="3"/>
-    <w:next w:val="3"/>
+    <w:basedOn w:val="Textoindependiente"/>
+    <w:next w:val="Textoindependiente"/>
     <w:uiPriority w:val="9"/>
     <w:pPr>
       <w:ind w:left="360" w:right="360"/>
     </w:pPr>
   </w:style>
-  <w:style w:styleId="26" w:type="table">
+  <w:style w:styleId="Tablabsica2" w:type="table">
     <w:name w:val="Table Simple 2"/>
-    <w:basedOn w:val="13"/>
+    <w:basedOn w:val="Tablanormal"/>
     <w:semiHidden/>
     <w:unhideWhenUsed/>
-    <w:uiPriority w:val="0"/>
     <w:tblPr/>
     <w:tblStylePr w:type="firstRow">
       <w:rPr>
@@ -1682,10 +1785,9 @@
       </w:tcPr>
     </w:tblStylePr>
   </w:style>
-  <w:style w:customStyle="1" w:styleId="27" w:type="character">
+  <w:style w:customStyle="1" w:styleId="TextodegloboCar" w:type="character">
     <w:name w:val="Texto de globo Car"/>
-    <w:link w:val="19"/>
-    <w:uiPriority w:val="0"/>
+    <w:link w:val="Textodeglobo"/>
     <w:rPr>
       <w:rFonts w:ascii="Tahoma" w:cs="Tahoma" w:hAnsi="Tahoma"/>
       <w:sz w:val="16"/>
@@ -1693,10 +1795,9 @@
       <w:lang w:eastAsia="es-ES" w:val="es-ES"/>
     </w:rPr>
   </w:style>
-  <w:style w:customStyle="1" w:styleId="28" w:type="paragraph">
+  <w:style w:customStyle="1" w:styleId="Default" w:type="paragraph">
     <w:name w:val="Default"/>
     <w:qFormat/>
-    <w:uiPriority w:val="0"/>
     <w:pPr>
       <w:autoSpaceDE w:val="0"/>
       <w:autoSpaceDN w:val="0"/>
@@ -1707,25 +1808,23 @@
       <w:color w:val="000000"/>
       <w:sz w:val="24"/>
       <w:szCs w:val="24"/>
-      <w:lang w:bidi="ar-SA" w:eastAsia="en-US" w:val="es-CO"/>
-    </w:rPr>
-  </w:style>
-  <w:style w:customStyle="1" w:styleId="29" w:type="paragraph">
+      <w:lang w:eastAsia="en-US"/>
+    </w:rPr>
+  </w:style>
+  <w:style w:customStyle="1" w:styleId="Author" w:type="paragraph">
     <w:name w:val="Author"/>
-    <w:basedOn w:val="1"/>
-    <w:next w:val="3"/>
-    <w:uiPriority w:val="0"/>
+    <w:basedOn w:val="Normal"/>
+    <w:next w:val="Textoindependiente"/>
     <w:pPr>
       <w:keepNext/>
       <w:keepLines/>
       <w:jc w:val="center"/>
     </w:pPr>
   </w:style>
-  <w:style w:customStyle="1" w:styleId="30" w:type="paragraph">
+  <w:style w:customStyle="1" w:styleId="Abstract" w:type="paragraph">
     <w:name w:val="Abstract"/>
-    <w:basedOn w:val="1"/>
-    <w:next w:val="3"/>
-    <w:uiPriority w:val="0"/>
+    <w:basedOn w:val="Normal"/>
+    <w:next w:val="Textoindependiente"/>
     <w:pPr>
       <w:keepNext/>
       <w:keepLines/>
@@ -1734,64 +1833,56 @@
       <w:szCs w:val="20"/>
     </w:rPr>
   </w:style>
-  <w:style w:customStyle="1" w:styleId="31" w:type="paragraph">
+  <w:style w:customStyle="1" w:styleId="FirstParagraph" w:type="paragraph">
     <w:name w:val="First Paragraph"/>
-    <w:basedOn w:val="3"/>
-    <w:next w:val="3"/>
-    <w:uiPriority w:val="0"/>
-  </w:style>
-  <w:style w:customStyle="1" w:styleId="32" w:type="character">
+    <w:basedOn w:val="Textoindependiente"/>
+    <w:next w:val="Textoindependiente"/>
+  </w:style>
+  <w:style w:customStyle="1" w:styleId="VerbatimChar" w:type="character">
     <w:name w:val="Verbatim Char"/>
-    <w:basedOn w:val="15"/>
-    <w:uiPriority w:val="0"/>
+    <w:basedOn w:val="DescripcinCar"/>
     <w:rPr>
       <w:rFonts w:ascii="Courier New" w:hAnsi="Courier New"/>
       <w:i w:val="0"/>
       <w:sz w:val="22"/>
     </w:rPr>
   </w:style>
-  <w:style w:customStyle="1" w:styleId="33" w:type="paragraph">
+  <w:style w:customStyle="1" w:styleId="TableCaption" w:type="paragraph">
     <w:name w:val="Table Caption"/>
-    <w:basedOn w:val="16"/>
-    <w:uiPriority w:val="0"/>
+    <w:basedOn w:val="Descripcin"/>
     <w:pPr>
       <w:keepNext/>
     </w:pPr>
   </w:style>
-  <w:style w:customStyle="1" w:styleId="34" w:type="paragraph">
+  <w:style w:customStyle="1" w:styleId="Compact" w:type="paragraph">
     <w:name w:val="Compact"/>
-    <w:basedOn w:val="3"/>
+    <w:basedOn w:val="Textoindependiente"/>
     <w:qFormat/>
-    <w:uiPriority w:val="0"/>
     <w:pPr>
       <w:spacing w:after="36" w:before="36"/>
     </w:pPr>
   </w:style>
-  <w:style w:customStyle="1" w:styleId="35" w:type="table">
+  <w:style w:customStyle="1" w:styleId="Table" w:type="table">
     <w:name w:val="Table"/>
-    <w:basedOn w:val="26"/>
+    <w:basedOn w:val="Tablabsica2"/>
     <w:semiHidden/>
     <w:unhideWhenUsed/>
     <w:qFormat/>
-    <w:uiPriority w:val="0"/>
     <w:rPr>
       <w:rFonts w:ascii="Arial" w:hAnsi="Arial"/>
-      <w:sz w:val="20"/>
-      <w:szCs w:val="20"/>
-      <w:lang w:eastAsia="es-CO" w:val="es-CO"/>
     </w:rPr>
     <w:tblPr>
       <w:tblBorders>
-        <w:top w:color="F1F1F1" w:space="0" w:sz="4" w:themeColor="background1" w:themeShade="F2" w:val="single"/>
-        <w:left w:color="F1F1F1" w:space="0" w:sz="4" w:themeColor="background1" w:themeShade="F2" w:val="single"/>
-        <w:bottom w:color="F1F1F1" w:space="0" w:sz="4" w:themeColor="background1" w:themeShade="F2" w:val="single"/>
-        <w:right w:color="F1F1F1" w:space="0" w:sz="4" w:themeColor="background1" w:themeShade="F2" w:val="single"/>
-        <w:insideH w:color="F1F1F1" w:space="0" w:sz="4" w:themeColor="background1" w:themeShade="F2" w:val="single"/>
-        <w:insideV w:color="F1F1F1" w:space="0" w:sz="4" w:themeColor="background1" w:themeShade="F2" w:val="single"/>
+        <w:top w:color="F2F2F2" w:space="0" w:sz="4" w:themeColor="background1" w:themeShade="F2" w:val="single"/>
+        <w:left w:color="F2F2F2" w:space="0" w:sz="4" w:themeColor="background1" w:themeShade="F2" w:val="single"/>
+        <w:bottom w:color="F2F2F2" w:space="0" w:sz="4" w:themeColor="background1" w:themeShade="F2" w:val="single"/>
+        <w:right w:color="F2F2F2" w:space="0" w:sz="4" w:themeColor="background1" w:themeShade="F2" w:val="single"/>
+        <w:insideH w:color="F2F2F2" w:space="0" w:sz="4" w:themeColor="background1" w:themeShade="F2" w:val="single"/>
+        <w:insideV w:color="F2F2F2" w:space="0" w:sz="4" w:themeColor="background1" w:themeShade="F2" w:val="single"/>
       </w:tblBorders>
     </w:tblPr>
     <w:tcPr>
-      <w:shd w:color="auto" w:fill="F1F1F1" w:themeFill="background1" w:themeFillShade="F2" w:val="clear"/>
+      <w:shd w:color="auto" w:fill="F2F2F2" w:themeFill="background1" w:themeFillShade="F2" w:val="clear"/>
     </w:tcPr>
     <w:tblStylePr w:type="firstRow">
       <w:pPr>
@@ -1802,6 +1893,7 @@
         <w:b/>
         <w:bCs/>
       </w:rPr>
+      <w:tblPr/>
       <w:tcPr>
         <w:tcBorders>
           <w:bottom w:color="000000" w:space="0" w:sz="12" w:val="single"/>
@@ -1816,6 +1908,7 @@
         <w:bCs/>
         <w:color w:val="auto"/>
       </w:rPr>
+      <w:tblPr/>
       <w:tcPr>
         <w:tcBorders>
           <w:top w:color="000000" w:space="0" w:sz="6" w:val="single"/>
@@ -1829,6 +1922,7 @@
         <w:b/>
         <w:bCs/>
       </w:rPr>
+      <w:tblPr/>
       <w:tcPr>
         <w:tcBorders>
           <w:right w:color="000000" w:space="0" w:sz="12" w:val="single"/>
@@ -1842,6 +1936,7 @@
         <w:b/>
         <w:bCs/>
       </w:rPr>
+      <w:tblPr/>
       <w:tcPr>
         <w:tcBorders>
           <w:left w:color="000000" w:space="0" w:sz="6" w:val="single"/>
@@ -1855,6 +1950,7 @@
         <w:b/>
         <w:bCs/>
       </w:rPr>
+      <w:tblPr/>
       <w:tcPr>
         <w:tcBorders>
           <w:left w:val="nil"/>
@@ -1868,6 +1964,7 @@
         <w:b/>
         <w:bCs/>
       </w:rPr>
+      <w:tblPr/>
       <w:tcPr>
         <w:tcBorders>
           <w:top w:val="nil"/>
@@ -1877,24 +1974,21 @@
       </w:tcPr>
     </w:tblStylePr>
   </w:style>
-  <w:style w:customStyle="1" w:styleId="36" w:type="paragraph">
+  <w:style w:customStyle="1" w:styleId="ImageCaption" w:type="paragraph">
     <w:name w:val="Image Caption"/>
-    <w:basedOn w:val="16"/>
-    <w:uiPriority w:val="0"/>
-  </w:style>
-  <w:style w:customStyle="1" w:styleId="37" w:type="paragraph">
+    <w:basedOn w:val="Descripcin"/>
+  </w:style>
+  <w:style w:customStyle="1" w:styleId="DefinitionTerm" w:type="paragraph">
     <w:name w:val="Definition Term"/>
-    <w:basedOn w:val="1"/>
-    <w:next w:val="38"/>
-    <w:uiPriority w:val="0"/>
+    <w:basedOn w:val="Normal"/>
+    <w:next w:val="Definition"/>
     <w:rPr>
       <w:b/>
     </w:rPr>
   </w:style>
-  <w:style w:customStyle="1" w:styleId="38" w:type="paragraph">
+  <w:style w:customStyle="1" w:styleId="Definition" w:type="paragraph">
     <w:name w:val="Definition"/>
-    <w:basedOn w:val="1"/>
-    <w:uiPriority w:val="0"/>
+    <w:basedOn w:val="Normal"/>
   </w:style>
   <w:style w:type="paragraph" w:customStyle="1" w:styleId="SourceCode">
     <w:name w:val="Source Code"/>
@@ -2385,5 +2479,6 @@
     </a:fmtScheme>
   </a:themeElements>
   <a:objectDefaults/>
+  <a:extraClrSchemeLst/>
 </a:theme>
 </file>
--- a/04.Fase 1 PR1 Vista funcional.docx
+++ b/04.Fase 1 PR1 Vista funcional.docx
@@ -1372,8 +1372,9 @@
   <w:style w:default="1" w:styleId="Normal" w:type="paragraph">
     <w:name w:val="Normal"/>
     <w:qFormat/>
-    <w:rsid w:val="00D56574"/>
-    <w:pPr>
+    <w:rsid w:val="00916C12"/>
+    <w:pPr>
+      <w:spacing w:after="120"/>
       <w:jc w:val="both"/>
     </w:pPr>
     <w:rPr>
@@ -1583,9 +1584,6 @@
     <w:basedOn w:val="Normal"/>
     <w:next w:val="Normal"/>
     <w:link w:val="DescripcinCar"/>
-    <w:pPr>
-      <w:spacing w:after="120"/>
-    </w:pPr>
     <w:rPr>
       <w:i/>
     </w:rPr>

--- a/04.Fase 1 PR1 Vista funcional.docx
+++ b/04.Fase 1 PR1 Vista funcional.docx
@@ -201,7 +201,7 @@
         <w:pStyle w:val="Textoindependiente"/>
       </w:pPr>
     </w:p>
-    <w:bookmarkStart w:id="24" w:name="X88844aaef349ceb93d6e3dd4c726ca71406a4e7"/>
+    <w:bookmarkStart w:id="27" w:name="X88844aaef349ceb93d6e3dd4c726ca71406a4e7"/>
     <w:p>
       <w:pPr>
         <w:pStyle w:val="Ttulo2"/>
@@ -220,14 +220,56 @@
     </w:p>
     <w:p>
       <w:pPr>
-        <w:pStyle w:val="Textoindependiente"/>
+        <w:pStyle w:val="Figure"/>
       </w:pPr>
+      <w:r>
+        <w:drawing>
+          <wp:inline>
+            <wp:extent cx="5600700" cy="3191063"/>
+            <wp:effectExtent b="0" l="0" r="0" t="0"/>
+            <wp:docPr descr="" title="" id="23" name="Picture"/>
+            <a:graphic>
+              <a:graphicData uri="http://schemas.openxmlformats.org/drawingml/2006/picture">
+                <pic:pic>
+                  <pic:nvPicPr>
+                    <pic:cNvPr descr="images/vistafuncional.png" id="24" name="Picture"/>
+                    <pic:cNvPicPr>
+                      <a:picLocks noChangeArrowheads="1" noChangeAspect="1"/>
+                    </pic:cNvPicPr>
+                  </pic:nvPicPr>
+                  <pic:blipFill>
+                    <a:blip r:embed="rId22"/>
+                    <a:stretch>
+                      <a:fillRect/>
+                    </a:stretch>
+                  </pic:blipFill>
+                  <pic:spPr bwMode="auto">
+                    <a:xfrm>
+                      <a:off x="0" y="0"/>
+                      <a:ext cx="5600700" cy="3191063"/>
+                    </a:xfrm>
+                    <a:prstGeom prst="rect">
+                      <a:avLst/>
+                    </a:prstGeom>
+                    <a:noFill/>
+                    <a:ln w="9525">
+                      <a:noFill/>
+                      <a:headEnd/>
+                      <a:tailEnd/>
+                    </a:ln>
+                  </pic:spPr>
+                </pic:pic>
+              </a:graphicData>
+            </a:graphic>
+          </wp:inline>
+        </w:drawing>
+      </w:r>
     </w:p>
     <w:p>
       <w:pPr>
-        <w:pStyle w:val="Textoindependiente"/>
+        <w:pStyle w:val="FirstParagraph"/>
       </w:pPr>
-      <w:hyperlink r:id="rId22">
+      <w:hyperlink r:id="rId25">
         <w:r>
           <w:rPr>
             <w:rStyle w:val="Hipervnculo"/>
@@ -290,7 +332,7 @@
       <w:r>
         <w:t xml:space="preserve"> </w:t>
       </w:r>
-      <w:hyperlink r:id="rId23">
+      <w:hyperlink r:id="rId26">
         <w:r>
           <w:rPr>
             <w:rStyle w:val="Hipervnculo"/>
@@ -315,8 +357,8 @@
         <w:pStyle w:val="Textoindependiente"/>
       </w:pPr>
     </w:p>
-    <w:bookmarkEnd w:id="24"/>
-    <w:bookmarkStart w:id="25" w:name="Xc8492f7b0003322e2f326f8cefc710c62bf04e8"/>
+    <w:bookmarkEnd w:id="27"/>
+    <w:bookmarkStart w:id="31" w:name="Xc8492f7b0003322e2f326f8cefc710c62bf04e8"/>
     <w:p>
       <w:pPr>
         <w:pStyle w:val="Ttulo2"/>
@@ -343,12 +385,54 @@
       <w:r>
         <w:t xml:space="preserve"> </w:t>
       </w:r>
+      <w:r>
+        <w:drawing>
+          <wp:inline>
+            <wp:extent cx="5600700" cy="1954013"/>
+            <wp:effectExtent b="0" l="0" r="0" t="0"/>
+            <wp:docPr descr="" title="" id="29" name="Picture"/>
+            <a:graphic>
+              <a:graphicData uri="http://schemas.openxmlformats.org/drawingml/2006/picture">
+                <pic:pic>
+                  <pic:nvPicPr>
+                    <pic:cNvPr descr="images/conectores.png" id="30" name="Picture"/>
+                    <pic:cNvPicPr>
+                      <a:picLocks noChangeArrowheads="1" noChangeAspect="1"/>
+                    </pic:cNvPicPr>
+                  </pic:nvPicPr>
+                  <pic:blipFill>
+                    <a:blip r:embed="rId28"/>
+                    <a:stretch>
+                      <a:fillRect/>
+                    </a:stretch>
+                  </pic:blipFill>
+                  <pic:spPr bwMode="auto">
+                    <a:xfrm>
+                      <a:off x="0" y="0"/>
+                      <a:ext cx="5600700" cy="1954013"/>
+                    </a:xfrm>
+                    <a:prstGeom prst="rect">
+                      <a:avLst/>
+                    </a:prstGeom>
+                    <a:noFill/>
+                    <a:ln w="9525">
+                      <a:noFill/>
+                      <a:headEnd/>
+                      <a:tailEnd/>
+                    </a:ln>
+                  </pic:spPr>
+                </pic:pic>
+              </a:graphicData>
+            </a:graphic>
+          </wp:inline>
+        </w:drawing>
+      </w:r>
     </w:p>
     <w:p>
       <w:pPr>
         <w:pStyle w:val="Textoindependiente"/>
       </w:pPr>
-      <w:hyperlink r:id="rId22">
+      <w:hyperlink r:id="rId25">
         <w:r>
           <w:rPr>
             <w:rStyle w:val="Hipervnculo"/>
@@ -375,7 +459,7 @@
         <w:t xml:space="preserve">Fuente: elaboración propia.</w:t>
       </w:r>
     </w:p>
-    <w:bookmarkEnd w:id="25"/>
+    <w:bookmarkEnd w:id="31"/>
     <w:sectPr>
       <w:headerReference r:id="rId9" w:type="default"/>
       <w:footerReference r:id="rId10" w:type="default"/>

--- a/04.Fase 1 PR1 Vista funcional.docx
+++ b/04.Fase 1 PR1 Vista funcional.docx
@@ -766,17 +766,8 @@
               <w:rFonts w:ascii="Arial" w:hAnsi="Arial" w:cs="Arial"/>
               <w:sz w:val="16"/>
             </w:rPr>
-            <w:t xml:space="preserve">Versión: </w:t>
+            <w:t>Versión: v.s</w:t>
           </w:r>
-          <w:proofErr w:type="spellStart"/>
-          <w:r>
-            <w:rPr>
-              <w:rFonts w:ascii="Arial" w:hAnsi="Arial" w:cs="Arial"/>
-              <w:sz w:val="16"/>
-            </w:rPr>
-            <w:t>v.s</w:t>
-          </w:r>
-          <w:proofErr w:type="spellEnd"/>
         </w:p>
         <w:p>
           <w:pPr>
@@ -791,35 +782,16 @@
               <w:rFonts w:cs="Arial"/>
               <w:sz w:val="16"/>
             </w:rPr>
-            <w:t xml:space="preserve">Fecha: </w:t>
+            <w:t>Fecha: yyyy</w:t>
           </w:r>
-          <w:proofErr w:type="spellStart"/>
-          <w:r>
-            <w:rPr>
-              <w:rFonts w:cs="Arial"/>
-              <w:sz w:val="16"/>
-            </w:rPr>
-            <w:t>yyyy</w:t>
-          </w:r>
-          <w:proofErr w:type="spellEnd"/>
           <w:r>
             <w:rPr>
               <w:rFonts w:cs="Arial"/>
               <w:i/>
               <w:sz w:val="16"/>
             </w:rPr>
-            <w:t>-mm-</w:t>
+            <w:t>-mm-dd</w:t>
           </w:r>
-          <w:proofErr w:type="spellStart"/>
-          <w:r>
-            <w:rPr>
-              <w:rFonts w:cs="Arial"/>
-              <w:i/>
-              <w:sz w:val="16"/>
-            </w:rPr>
-            <w:t>dd</w:t>
-          </w:r>
-          <w:proofErr w:type="spellEnd"/>
         </w:p>
       </w:tc>
     </w:tr>
@@ -860,25 +832,7 @@
               <w:i/>
               <w:sz w:val="12"/>
             </w:rPr>
-            <w:t xml:space="preserve">Este documento es propiedad intelectual de Informática &amp; Tecnología Stefanini S.A., y está protegido por las leyes que sobre </w:t>
-          </w:r>
-          <w:proofErr w:type="gramStart"/>
-          <w:r>
-            <w:rPr>
-              <w:rFonts w:ascii="Arial" w:hAnsi="Arial" w:cs="Arial"/>
-              <w:i/>
-              <w:sz w:val="12"/>
-            </w:rPr>
-            <w:t>derechos  de</w:t>
-          </w:r>
-          <w:proofErr w:type="gramEnd"/>
-          <w:r>
-            <w:rPr>
-              <w:rFonts w:ascii="Arial" w:hAnsi="Arial" w:cs="Arial"/>
-              <w:i/>
-              <w:sz w:val="12"/>
-            </w:rPr>
-            <w:t xml:space="preserve"> autor aplican en nuestro país, se prohíbe su utilización, copia o reproducción externa</w:t>
+            <w:t>Este documento es propiedad intelectual de Informática &amp; Tecnología Stefanini S.A., y está protegido por las leyes que sobre derechos  de autor aplican en nuestro país, se prohíbe su utilización, copia o reproducción externa</w:t>
           </w:r>
           <w:r>
             <w:rPr>
@@ -1950,6 +1904,7 @@
     <w:semiHidden/>
     <w:unhideWhenUsed/>
     <w:qFormat/>
+    <w:rsid w:val="00872A02"/>
     <w:rPr>
       <w:rFonts w:ascii="Arial" w:hAnsi="Arial"/>
     </w:rPr>

--- a/04.Fase 1 PR1 Vista funcional.docx
+++ b/04.Fase 1 PR1 Vista funcional.docx
@@ -1410,9 +1410,9 @@
   <w:style w:default="1" w:styleId="Normal" w:type="paragraph">
     <w:name w:val="Normal"/>
     <w:qFormat/>
-    <w:rsid w:val="00916C12"/>
-    <w:pPr>
-      <w:spacing w:after="120"/>
+    <w:rsid w:val="00296444"/>
+    <w:pPr>
+      <w:spacing w:after="240"/>
       <w:jc w:val="both"/>
     </w:pPr>
     <w:rPr>
@@ -1904,9 +1904,10 @@
     <w:semiHidden/>
     <w:unhideWhenUsed/>
     <w:qFormat/>
-    <w:rsid w:val="00872A02"/>
+    <w:rsid w:val="00296444"/>
     <w:rPr>
       <w:rFonts w:ascii="Arial" w:hAnsi="Arial"/>
+      <w:sz w:val="22"/>
     </w:rPr>
     <w:tblPr>
       <w:tblBorders>
@@ -1956,8 +1957,10 @@
     </w:tblStylePr>
     <w:tblStylePr w:type="firstCol">
       <w:rPr>
+        <w:rFonts w:ascii="Arial" w:hAnsi="Arial"/>
         <w:b/>
         <w:bCs/>
+        <w:sz w:val="22"/>
       </w:rPr>
       <w:tblPr/>
       <w:tcPr>

--- a/04.Fase 1 PR1 Vista funcional.docx
+++ b/04.Fase 1 PR1 Vista funcional.docx
@@ -766,8 +766,17 @@
               <w:rFonts w:ascii="Arial" w:hAnsi="Arial" w:cs="Arial"/>
               <w:sz w:val="16"/>
             </w:rPr>
-            <w:t>Versión: v.s</w:t>
-          </w:r>
+            <w:t xml:space="preserve">Versión: </w:t>
+          </w:r>
+          <w:proofErr w:type="spellStart"/>
+          <w:r>
+            <w:rPr>
+              <w:rFonts w:ascii="Arial" w:hAnsi="Arial" w:cs="Arial"/>
+              <w:sz w:val="16"/>
+            </w:rPr>
+            <w:t>v.s</w:t>
+          </w:r>
+          <w:proofErr w:type="spellEnd"/>
         </w:p>
         <w:p>
           <w:pPr>
@@ -782,16 +791,35 @@
               <w:rFonts w:cs="Arial"/>
               <w:sz w:val="16"/>
             </w:rPr>
-            <w:t>Fecha: yyyy</w:t>
-          </w:r>
+            <w:t xml:space="preserve">Fecha: </w:t>
+          </w:r>
+          <w:proofErr w:type="spellStart"/>
+          <w:r>
+            <w:rPr>
+              <w:rFonts w:cs="Arial"/>
+              <w:sz w:val="16"/>
+            </w:rPr>
+            <w:t>yyyy</w:t>
+          </w:r>
+          <w:proofErr w:type="spellEnd"/>
           <w:r>
             <w:rPr>
               <w:rFonts w:cs="Arial"/>
               <w:i/>
               <w:sz w:val="16"/>
             </w:rPr>
-            <w:t>-mm-dd</w:t>
-          </w:r>
+            <w:t>-mm-</w:t>
+          </w:r>
+          <w:proofErr w:type="spellStart"/>
+          <w:r>
+            <w:rPr>
+              <w:rFonts w:cs="Arial"/>
+              <w:i/>
+              <w:sz w:val="16"/>
+            </w:rPr>
+            <w:t>dd</w:t>
+          </w:r>
+          <w:proofErr w:type="spellEnd"/>
         </w:p>
       </w:tc>
     </w:tr>
@@ -832,7 +860,25 @@
               <w:i/>
               <w:sz w:val="12"/>
             </w:rPr>
-            <w:t>Este documento es propiedad intelectual de Informática &amp; Tecnología Stefanini S.A., y está protegido por las leyes que sobre derechos  de autor aplican en nuestro país, se prohíbe su utilización, copia o reproducción externa</w:t>
+            <w:t xml:space="preserve">Este documento es propiedad intelectual de Informática &amp; Tecnología Stefanini S.A., y está protegido por las leyes que sobre </w:t>
+          </w:r>
+          <w:proofErr w:type="gramStart"/>
+          <w:r>
+            <w:rPr>
+              <w:rFonts w:ascii="Arial" w:hAnsi="Arial" w:cs="Arial"/>
+              <w:i/>
+              <w:sz w:val="12"/>
+            </w:rPr>
+            <w:t>derechos  de</w:t>
+          </w:r>
+          <w:proofErr w:type="gramEnd"/>
+          <w:r>
+            <w:rPr>
+              <w:rFonts w:ascii="Arial" w:hAnsi="Arial" w:cs="Arial"/>
+              <w:i/>
+              <w:sz w:val="12"/>
+            </w:rPr>
+            <w:t xml:space="preserve"> autor aplican en nuestro país, se prohíbe su utilización, copia o reproducción externa</w:t>
           </w:r>
           <w:r>
             <w:rPr>
@@ -1904,9 +1950,9 @@
     <w:semiHidden/>
     <w:unhideWhenUsed/>
     <w:qFormat/>
-    <w:rsid w:val="00296444"/>
-    <w:rPr>
-      <w:rFonts w:ascii="Arial" w:hAnsi="Arial"/>
+    <w:rsid w:val="0002606C"/>
+    <w:rPr>
+      <w:rFonts w:asciiTheme="minorHAnsi" w:hAnsiTheme="minorHAnsi"/>
       <w:sz w:val="22"/>
     </w:rPr>
     <w:tblPr>
@@ -1928,8 +1974,10 @@
         <w:jc w:val="center"/>
       </w:pPr>
       <w:rPr>
+        <w:rFonts w:asciiTheme="minorHAnsi" w:hAnsiTheme="minorHAnsi"/>
         <w:b/>
         <w:bCs/>
+        <w:sz w:val="22"/>
       </w:rPr>
       <w:tblPr/>
       <w:tcPr>
@@ -1942,9 +1990,11 @@
     </w:tblStylePr>
     <w:tblStylePr w:type="lastRow">
       <w:rPr>
+        <w:rFonts w:asciiTheme="minorHAnsi" w:hAnsiTheme="minorHAnsi"/>
         <w:b/>
         <w:bCs/>
         <w:color w:val="auto"/>
+        <w:sz w:val="22"/>
       </w:rPr>
       <w:tblPr/>
       <w:tcPr>
@@ -1957,7 +2007,7 @@
     </w:tblStylePr>
     <w:tblStylePr w:type="firstCol">
       <w:rPr>
-        <w:rFonts w:ascii="Arial" w:hAnsi="Arial"/>
+        <w:rFonts w:asciiTheme="minorHAnsi" w:hAnsiTheme="minorHAnsi"/>
         <w:b/>
         <w:bCs/>
         <w:sz w:val="22"/>
@@ -1973,8 +2023,10 @@
     </w:tblStylePr>
     <w:tblStylePr w:type="lastCol">
       <w:rPr>
+        <w:rFonts w:asciiTheme="minorHAnsi" w:hAnsiTheme="minorHAnsi"/>
         <w:b/>
         <w:bCs/>
+        <w:sz w:val="22"/>
       </w:rPr>
       <w:tblPr/>
       <w:tcPr>

--- a/04.Fase 1 PR1 Vista funcional.docx
+++ b/04.Fase 1 PR1 Vista funcional.docx
@@ -173,7 +173,7 @@
             <w:hyperlink r:id="rId20">
               <w:r>
                 <w:rPr>
-                  <w:rStyle w:val="Hipervnculo"/>
+                  <w:rStyle w:val="Hyperlink"/>
                 </w:rPr>
                 <w:t xml:space="preserve">N003e. Catálogo de Servicios FNA-1a</w:t>
               </w:r>
@@ -187,7 +187,7 @@
             <w:hyperlink r:id="rId21">
               <w:r>
                 <w:rPr>
-                  <w:rStyle w:val="Hipervnculo"/>
+                  <w:rStyle w:val="Hyperlink"/>
                 </w:rPr>
                 <w:t xml:space="preserve">N003e. Catálogo de Servicios FNA-4</w:t>
               </w:r>
@@ -198,13 +198,13 @@
     </w:tbl>
     <w:p>
       <w:pPr>
-        <w:pStyle w:val="Textoindependiente"/>
+        <w:pStyle w:val="BodyText"/>
       </w:pPr>
     </w:p>
     <w:bookmarkStart w:id="27" w:name="X88844aaef349ceb93d6e3dd4c726ca71406a4e7"/>
     <w:p>
       <w:pPr>
-        <w:pStyle w:val="Ttulo2"/>
+        <w:pStyle w:val="Heading2"/>
       </w:pPr>
       <w:r>
         <w:t xml:space="preserve">Descripción de la Vista Funcional (arquitectura de referencia)</w:t>
@@ -272,7 +272,7 @@
       <w:hyperlink r:id="rId25">
         <w:r>
           <w:rPr>
-            <w:rStyle w:val="Hipervnculo"/>
+            <w:rStyle w:val="Hyperlink"/>
           </w:rPr>
           <w:t xml:space="preserve">Imagen.</w:t>
         </w:r>
@@ -286,7 +286,7 @@
     </w:p>
     <w:p>
       <w:pPr>
-        <w:pStyle w:val="Textoindependiente"/>
+        <w:pStyle w:val="BodyText"/>
       </w:pPr>
       <w:r>
         <w:rPr>
@@ -298,7 +298,7 @@
     </w:p>
     <w:p>
       <w:pPr>
-        <w:pStyle w:val="Textodebloque"/>
+        <w:pStyle w:val="BlockText"/>
       </w:pPr>
       <w:r>
         <w:t xml:space="preserve">La vista funcional es importante porque presenta los</w:t>
@@ -324,7 +324,7 @@
     </w:p>
     <w:p>
       <w:pPr>
-        <w:pStyle w:val="Textoindependiente"/>
+        <w:pStyle w:val="BodyText"/>
       </w:pPr>
       <w:r>
         <w:t xml:space="preserve">Resaltamos que a partir de esta vista es necesario establecer las relaciones internas de esta arquitectura de referencia con las partes de la empresa que hacen parte de la vista de segmento (ver</w:t>
@@ -335,7 +335,7 @@
       <w:hyperlink r:id="rId26">
         <w:r>
           <w:rPr>
-            <w:rStyle w:val="Hipervnculo"/>
+            <w:rStyle w:val="Hyperlink"/>
           </w:rPr>
           <w:t xml:space="preserve">N003a Vista Segmento SOA FNA</w:t>
         </w:r>
@@ -346,7 +346,7 @@
     </w:p>
     <w:p>
       <w:pPr>
-        <w:pStyle w:val="Textoindependiente"/>
+        <w:pStyle w:val="BodyText"/>
       </w:pPr>
       <w:r>
         <w:t xml:space="preserve">El ejercicio siguiente listar los conectores necesarios para conectar estas capacidades e intersectar la vista funcional con la de segmento para desarrollar el segmento de partes del FNA que le van a dar cumplimiento a esta arquitectura de referencia.</w:t>
@@ -354,14 +354,14 @@
     </w:p>
     <w:p>
       <w:pPr>
-        <w:pStyle w:val="Textoindependiente"/>
+        <w:pStyle w:val="BodyText"/>
       </w:pPr>
     </w:p>
     <w:bookmarkEnd w:id="27"/>
     <w:bookmarkStart w:id="31" w:name="Xc8492f7b0003322e2f326f8cefc710c62bf04e8"/>
     <w:p>
       <w:pPr>
-        <w:pStyle w:val="Ttulo2"/>
+        <w:pStyle w:val="Heading2"/>
       </w:pPr>
       <w:r>
         <w:t xml:space="preserve">Conectores de las Capacidades (arquitectura de referencia)</w:t>
@@ -377,7 +377,7 @@
     </w:p>
     <w:p>
       <w:pPr>
-        <w:pStyle w:val="Textoindependiente"/>
+        <w:pStyle w:val="BodyText"/>
       </w:pPr>
       <w:r>
         <w:t xml:space="preserve">Describimos las características de estos conectores con los siguientes ejemplos.</w:t>
@@ -430,12 +430,12 @@
     </w:p>
     <w:p>
       <w:pPr>
-        <w:pStyle w:val="Textoindependiente"/>
+        <w:pStyle w:val="BodyText"/>
       </w:pPr>
       <w:hyperlink r:id="rId25">
         <w:r>
           <w:rPr>
-            <w:rStyle w:val="Hipervnculo"/>
+            <w:rStyle w:val="Hyperlink"/>
           </w:rPr>
           <w:t xml:space="preserve">Imagen.</w:t>
         </w:r>
@@ -449,7 +449,7 @@
     </w:p>
     <w:p>
       <w:pPr>
-        <w:pStyle w:val="Textoindependiente"/>
+        <w:pStyle w:val="BodyText"/>
       </w:pPr>
       <w:r>
         <w:rPr>
@@ -477,10 +477,10 @@
 </file>
 
 <file path=word/footer1.xml><?xml version="1.0" encoding="utf-8"?>
-<w:ftr xmlns:wpc="http://schemas.microsoft.com/office/word/2010/wordprocessingCanvas" xmlns:cx="http://schemas.microsoft.com/office/drawing/2014/chartex" xmlns:cx1="http://schemas.microsoft.com/office/drawing/2015/9/8/chartex" xmlns:cx2="http://schemas.microsoft.com/office/drawing/2015/10/21/chartex" xmlns:cx3="http://schemas.microsoft.com/office/drawing/2016/5/9/chartex" xmlns:cx4="http://schemas.microsoft.com/office/drawing/2016/5/10/chartex" xmlns:cx5="http://schemas.microsoft.com/office/drawing/2016/5/11/chartex" xmlns:cx6="http://schemas.microsoft.com/office/drawing/2016/5/12/chartex" xmlns:cx7="http://schemas.microsoft.com/office/drawing/2016/5/13/chartex" xmlns:cx8="http://schemas.microsoft.com/office/drawing/2016/5/14/chartex" xmlns:mc="http://schemas.openxmlformats.org/markup-compatibility/2006" xmlns:aink="http://schemas.microsoft.com/office/drawing/2016/ink" xmlns:am3d="http://schemas.microsoft.com/office/drawing/2017/model3d" xmlns:o="urn:schemas-microsoft-com:office:office" xmlns:oel="http://schemas.microsoft.com/office/2019/extlst" xmlns:r="http://schemas.openxmlformats.org/officeDocument/2006/relationships" xmlns:m="http://schemas.openxmlformats.org/officeDocument/2006/math" xmlns:v="urn:schemas-microsoft-com:vml" xmlns:wp14="http://schemas.microsoft.com/office/word/2010/wordprocessingDrawing" xmlns:wp="http://schemas.openxmlformats.org/drawingml/2006/wordprocessingDrawing" xmlns:w10="urn:schemas-microsoft-com:office:word" xmlns:w="http://schemas.openxmlformats.org/wordprocessingml/2006/main" xmlns:w14="http://schemas.microsoft.com/office/word/2010/wordml" xmlns:w15="http://schemas.microsoft.com/office/word/2012/wordml" xmlns:w16cex="http://schemas.microsoft.com/office/word/2018/wordml/cex" xmlns:w16cid="http://schemas.microsoft.com/office/word/2016/wordml/cid" xmlns:w16="http://schemas.microsoft.com/office/word/2018/wordml" xmlns:w16sdtdh="http://schemas.microsoft.com/office/word/2020/wordml/sdtdatahash" xmlns:w16se="http://schemas.microsoft.com/office/word/2015/wordml/symex" xmlns:wpg="http://schemas.microsoft.com/office/word/2010/wordprocessingGroup" xmlns:wpi="http://schemas.microsoft.com/office/word/2010/wordprocessingInk" xmlns:wne="http://schemas.microsoft.com/office/word/2006/wordml" xmlns:wps="http://schemas.microsoft.com/office/word/2010/wordprocessingShape" mc:Ignorable="w14 w15 w16se w16cid w16 w16cex w16sdtdh wp14">
+<w:ftr xmlns:wpc="http://schemas.microsoft.com/office/word/2010/wordprocessingCanvas" xmlns:cx="http://schemas.microsoft.com/office/drawing/2014/chartex" xmlns:cx1="http://schemas.microsoft.com/office/drawing/2015/9/8/chartex" xmlns:cx2="http://schemas.microsoft.com/office/drawing/2015/10/21/chartex" xmlns:cx3="http://schemas.microsoft.com/office/drawing/2016/5/9/chartex" xmlns:cx4="http://schemas.microsoft.com/office/drawing/2016/5/10/chartex" xmlns:cx5="http://schemas.microsoft.com/office/drawing/2016/5/11/chartex" xmlns:cx6="http://schemas.microsoft.com/office/drawing/2016/5/12/chartex" xmlns:cx7="http://schemas.microsoft.com/office/drawing/2016/5/13/chartex" xmlns:cx8="http://schemas.microsoft.com/office/drawing/2016/5/14/chartex" xmlns:mc="http://schemas.openxmlformats.org/markup-compatibility/2006" xmlns:aink="http://schemas.microsoft.com/office/drawing/2016/ink" xmlns:am3d="http://schemas.microsoft.com/office/drawing/2017/model3d" xmlns:o="urn:schemas-microsoft-com:office:office" xmlns:r="http://schemas.openxmlformats.org/officeDocument/2006/relationships" xmlns:m="http://schemas.openxmlformats.org/officeDocument/2006/math" xmlns:v="urn:schemas-microsoft-com:vml" xmlns:wp14="http://schemas.microsoft.com/office/word/2010/wordprocessingDrawing" xmlns:wp="http://schemas.openxmlformats.org/drawingml/2006/wordprocessingDrawing" xmlns:w10="urn:schemas-microsoft-com:office:word" xmlns:w="http://schemas.openxmlformats.org/wordprocessingml/2006/main" xmlns:w14="http://schemas.microsoft.com/office/word/2010/wordml" xmlns:w15="http://schemas.microsoft.com/office/word/2012/wordml" xmlns:w16cex="http://schemas.microsoft.com/office/word/2018/wordml/cex" xmlns:w16cid="http://schemas.microsoft.com/office/word/2016/wordml/cid" xmlns:w16="http://schemas.microsoft.com/office/word/2018/wordml" xmlns:w16sdtdh="http://schemas.microsoft.com/office/word/2020/wordml/sdtdatahash" xmlns:w16se="http://schemas.microsoft.com/office/word/2015/wordml/symex" xmlns:wpg="http://schemas.microsoft.com/office/word/2010/wordprocessingGroup" xmlns:wpi="http://schemas.microsoft.com/office/word/2010/wordprocessingInk" xmlns:wne="http://schemas.microsoft.com/office/word/2006/wordml" xmlns:wps="http://schemas.microsoft.com/office/word/2010/wordprocessingShape" mc:Ignorable="w14 w15 w16se w16cid w16 w16cex w16sdtdh wp14">
   <w:p>
     <w:pPr>
-      <w:pStyle w:val="Piedepgina"/>
+      <w:pStyle w:val="Footer"/>
       <w:rPr>
         <w:rFonts w:cs="Arial"/>
         <w:sz w:val="16"/>
@@ -489,7 +489,7 @@
   </w:p>
   <w:p>
     <w:pPr>
-      <w:pStyle w:val="Piedepgina"/>
+      <w:pStyle w:val="Footer"/>
       <w:rPr>
         <w:rFonts w:cs="Arial"/>
         <w:sz w:val="16"/>
@@ -501,6 +501,12 @@
         <w:sz w:val="16"/>
       </w:rPr>
       <w:tab/>
+    </w:r>
+    <w:r>
+      <w:rPr>
+        <w:rFonts w:cs="Arial"/>
+        <w:sz w:val="16"/>
+      </w:rPr>
       <w:t xml:space="preserve">                                                                                                                                          </w:t>
     </w:r>
   </w:p>
@@ -563,7 +569,7 @@
 </file>
 
 <file path=word/header1.xml><?xml version="1.0" encoding="utf-8"?>
-<w:hdr xmlns:wpc="http://schemas.microsoft.com/office/word/2010/wordprocessingCanvas" xmlns:cx="http://schemas.microsoft.com/office/drawing/2014/chartex" xmlns:cx1="http://schemas.microsoft.com/office/drawing/2015/9/8/chartex" xmlns:cx2="http://schemas.microsoft.com/office/drawing/2015/10/21/chartex" xmlns:cx3="http://schemas.microsoft.com/office/drawing/2016/5/9/chartex" xmlns:cx4="http://schemas.microsoft.com/office/drawing/2016/5/10/chartex" xmlns:cx5="http://schemas.microsoft.com/office/drawing/2016/5/11/chartex" xmlns:cx6="http://schemas.microsoft.com/office/drawing/2016/5/12/chartex" xmlns:cx7="http://schemas.microsoft.com/office/drawing/2016/5/13/chartex" xmlns:cx8="http://schemas.microsoft.com/office/drawing/2016/5/14/chartex" xmlns:mc="http://schemas.openxmlformats.org/markup-compatibility/2006" xmlns:aink="http://schemas.microsoft.com/office/drawing/2016/ink" xmlns:am3d="http://schemas.microsoft.com/office/drawing/2017/model3d" xmlns:o="urn:schemas-microsoft-com:office:office" xmlns:oel="http://schemas.microsoft.com/office/2019/extlst" xmlns:r="http://schemas.openxmlformats.org/officeDocument/2006/relationships" xmlns:m="http://schemas.openxmlformats.org/officeDocument/2006/math" xmlns:v="urn:schemas-microsoft-com:vml" xmlns:wp14="http://schemas.microsoft.com/office/word/2010/wordprocessingDrawing" xmlns:wp="http://schemas.openxmlformats.org/drawingml/2006/wordprocessingDrawing" xmlns:w10="urn:schemas-microsoft-com:office:word" xmlns:w="http://schemas.openxmlformats.org/wordprocessingml/2006/main" xmlns:w14="http://schemas.microsoft.com/office/word/2010/wordml" xmlns:w15="http://schemas.microsoft.com/office/word/2012/wordml" xmlns:w16cex="http://schemas.microsoft.com/office/word/2018/wordml/cex" xmlns:w16cid="http://schemas.microsoft.com/office/word/2016/wordml/cid" xmlns:w16="http://schemas.microsoft.com/office/word/2018/wordml" xmlns:w16sdtdh="http://schemas.microsoft.com/office/word/2020/wordml/sdtdatahash" xmlns:w16se="http://schemas.microsoft.com/office/word/2015/wordml/symex" xmlns:wpg="http://schemas.microsoft.com/office/word/2010/wordprocessingGroup" xmlns:wpi="http://schemas.microsoft.com/office/word/2010/wordprocessingInk" xmlns:wne="http://schemas.microsoft.com/office/word/2006/wordml" xmlns:wps="http://schemas.microsoft.com/office/word/2010/wordprocessingShape" mc:Ignorable="w14 w15 w16se w16cid w16 w16cex w16sdtdh wp14">
+<w:hdr xmlns:wpc="http://schemas.microsoft.com/office/word/2010/wordprocessingCanvas" xmlns:cx="http://schemas.microsoft.com/office/drawing/2014/chartex" xmlns:cx1="http://schemas.microsoft.com/office/drawing/2015/9/8/chartex" xmlns:cx2="http://schemas.microsoft.com/office/drawing/2015/10/21/chartex" xmlns:cx3="http://schemas.microsoft.com/office/drawing/2016/5/9/chartex" xmlns:cx4="http://schemas.microsoft.com/office/drawing/2016/5/10/chartex" xmlns:cx5="http://schemas.microsoft.com/office/drawing/2016/5/11/chartex" xmlns:cx6="http://schemas.microsoft.com/office/drawing/2016/5/12/chartex" xmlns:cx7="http://schemas.microsoft.com/office/drawing/2016/5/13/chartex" xmlns:cx8="http://schemas.microsoft.com/office/drawing/2016/5/14/chartex" xmlns:mc="http://schemas.openxmlformats.org/markup-compatibility/2006" xmlns:aink="http://schemas.microsoft.com/office/drawing/2016/ink" xmlns:am3d="http://schemas.microsoft.com/office/drawing/2017/model3d" xmlns:o="urn:schemas-microsoft-com:office:office" xmlns:r="http://schemas.openxmlformats.org/officeDocument/2006/relationships" xmlns:m="http://schemas.openxmlformats.org/officeDocument/2006/math" xmlns:v="urn:schemas-microsoft-com:vml" xmlns:wp14="http://schemas.microsoft.com/office/word/2010/wordprocessingDrawing" xmlns:wp="http://schemas.openxmlformats.org/drawingml/2006/wordprocessingDrawing" xmlns:w10="urn:schemas-microsoft-com:office:word" xmlns:w="http://schemas.openxmlformats.org/wordprocessingml/2006/main" xmlns:w14="http://schemas.microsoft.com/office/word/2010/wordml" xmlns:w15="http://schemas.microsoft.com/office/word/2012/wordml" xmlns:w16cex="http://schemas.microsoft.com/office/word/2018/wordml/cex" xmlns:w16cid="http://schemas.microsoft.com/office/word/2016/wordml/cid" xmlns:w16="http://schemas.microsoft.com/office/word/2018/wordml" xmlns:w16sdtdh="http://schemas.microsoft.com/office/word/2020/wordml/sdtdatahash" xmlns:w16se="http://schemas.microsoft.com/office/word/2015/wordml/symex" xmlns:wpg="http://schemas.microsoft.com/office/word/2010/wordprocessingGroup" xmlns:wpi="http://schemas.microsoft.com/office/word/2010/wordprocessingInk" xmlns:wne="http://schemas.microsoft.com/office/word/2006/wordml" xmlns:wps="http://schemas.microsoft.com/office/word/2010/wordprocessingShape" mc:Ignorable="w14 w15 w16se w16cid w16 w16cex w16sdtdh wp14">
   <w:p/>
   <w:tbl>
     <w:tblPr>
@@ -780,7 +786,7 @@
         </w:p>
         <w:p>
           <w:pPr>
-            <w:pStyle w:val="Encabezado"/>
+            <w:pStyle w:val="Header"/>
             <w:rPr>
               <w:rFonts w:cs="Arial"/>
               <w:sz w:val="16"/>
@@ -1052,7 +1058,7 @@
   </w:tbl>
   <w:p>
     <w:pPr>
-      <w:pStyle w:val="Encabezado"/>
+      <w:pStyle w:val="Header"/>
       <w:rPr>
         <w:lang w:val="es-ES"/>
       </w:rPr>
@@ -1467,10 +1473,10 @@
       <w:lang w:eastAsia="es-ES" w:val="es-ES"/>
     </w:rPr>
   </w:style>
-  <w:style w:styleId="Ttulo1" w:type="paragraph">
+  <w:style w:styleId="Heading1" w:type="paragraph">
     <w:name w:val="heading 1"/>
     <w:basedOn w:val="Normal"/>
-    <w:next w:val="Textoindependiente"/>
+    <w:next w:val="BodyText"/>
     <w:uiPriority w:val="9"/>
     <w:pPr>
       <w:keepNext/>
@@ -1486,10 +1492,10 @@
       <w:szCs w:val="32"/>
     </w:rPr>
   </w:style>
-  <w:style w:styleId="Ttulo2" w:type="paragraph">
+  <w:style w:styleId="Heading2" w:type="paragraph">
     <w:name w:val="heading 2"/>
     <w:basedOn w:val="Normal"/>
-    <w:next w:val="Textoindependiente"/>
+    <w:next w:val="BodyText"/>
     <w:uiPriority w:val="9"/>
     <w:qFormat/>
     <w:pPr>
@@ -1505,10 +1511,10 @@
       <w:szCs w:val="28"/>
     </w:rPr>
   </w:style>
-  <w:style w:styleId="Ttulo3" w:type="paragraph">
+  <w:style w:styleId="Heading3" w:type="paragraph">
     <w:name w:val="heading 3"/>
     <w:basedOn w:val="Normal"/>
-    <w:next w:val="Textoindependiente"/>
+    <w:next w:val="BodyText"/>
     <w:uiPriority w:val="9"/>
     <w:pPr>
       <w:keepNext/>
@@ -1522,10 +1528,10 @@
       <w:sz w:val="30"/>
     </w:rPr>
   </w:style>
-  <w:style w:styleId="Ttulo4" w:type="paragraph">
+  <w:style w:styleId="Heading4" w:type="paragraph">
     <w:name w:val="heading 4"/>
     <w:basedOn w:val="Normal"/>
-    <w:next w:val="Textoindependiente"/>
+    <w:next w:val="BodyText"/>
     <w:uiPriority w:val="9"/>
     <w:pPr>
       <w:keepNext/>
@@ -1539,10 +1545,10 @@
       <w:sz w:val="26"/>
     </w:rPr>
   </w:style>
-  <w:style w:styleId="Ttulo5" w:type="paragraph">
+  <w:style w:styleId="Heading5" w:type="paragraph">
     <w:name w:val="heading 5"/>
     <w:basedOn w:val="Normal"/>
-    <w:next w:val="Textoindependiente"/>
+    <w:next w:val="BodyText"/>
     <w:uiPriority w:val="9"/>
     <w:pPr>
       <w:keepNext/>
@@ -1555,10 +1561,10 @@
       <w:iCs/>
     </w:rPr>
   </w:style>
-  <w:style w:styleId="Ttulo6" w:type="paragraph">
+  <w:style w:styleId="Heading6" w:type="paragraph">
     <w:name w:val="heading 6"/>
     <w:basedOn w:val="Normal"/>
-    <w:next w:val="Textoindependiente"/>
+    <w:next w:val="BodyText"/>
     <w:uiPriority w:val="9"/>
     <w:qFormat/>
     <w:pPr>
@@ -1571,10 +1577,10 @@
       <w:b/>
     </w:rPr>
   </w:style>
-  <w:style w:styleId="Ttulo7" w:type="paragraph">
+  <w:style w:styleId="Heading7" w:type="paragraph">
     <w:name w:val="heading 7"/>
     <w:basedOn w:val="Normal"/>
-    <w:next w:val="Textoindependiente"/>
+    <w:next w:val="BodyText"/>
     <w:uiPriority w:val="9"/>
     <w:pPr>
       <w:keepNext/>
@@ -1586,10 +1592,10 @@
       <w:b/>
     </w:rPr>
   </w:style>
-  <w:style w:styleId="Ttulo8" w:type="paragraph">
+  <w:style w:styleId="Heading8" w:type="paragraph">
     <w:name w:val="heading 8"/>
     <w:basedOn w:val="Normal"/>
-    <w:next w:val="Textoindependiente"/>
+    <w:next w:val="BodyText"/>
     <w:uiPriority w:val="9"/>
     <w:pPr>
       <w:keepNext/>
@@ -1601,10 +1607,10 @@
       <w:b/>
     </w:rPr>
   </w:style>
-  <w:style w:styleId="Ttulo9" w:type="paragraph">
+  <w:style w:styleId="Heading9" w:type="paragraph">
     <w:name w:val="heading 9"/>
     <w:basedOn w:val="Normal"/>
-    <w:next w:val="Textoindependiente"/>
+    <w:next w:val="BodyText"/>
     <w:uiPriority w:val="9"/>
     <w:pPr>
       <w:keepNext/>
@@ -1616,13 +1622,13 @@
       <w:b/>
     </w:rPr>
   </w:style>
-  <w:style w:default="1" w:styleId="Fuentedeprrafopredeter" w:type="character">
+  <w:style w:default="1" w:styleId="DefaultParagraphFont" w:type="character">
     <w:name w:val="Default Paragraph Font"/>
     <w:uiPriority w:val="1"/>
     <w:semiHidden/>
     <w:unhideWhenUsed/>
   </w:style>
-  <w:style w:default="1" w:styleId="Tablanormal" w:type="table">
+  <w:style w:default="1" w:styleId="TableNormal" w:type="table">
     <w:name w:val="Normal Table"/>
     <w:uiPriority w:val="99"/>
     <w:semiHidden/>
@@ -1637,44 +1643,44 @@
       </w:tblCellMar>
     </w:tblPr>
   </w:style>
-  <w:style w:default="1" w:styleId="Sinlista" w:type="numbering">
+  <w:style w:default="1" w:styleId="NoList" w:type="numbering">
     <w:name w:val="No List"/>
     <w:uiPriority w:val="99"/>
     <w:semiHidden/>
     <w:unhideWhenUsed/>
   </w:style>
-  <w:style w:styleId="Textoindependiente" w:type="paragraph">
+  <w:style w:styleId="BodyText" w:type="paragraph">
     <w:name w:val="Body Text"/>
     <w:basedOn w:val="Normal"/>
   </w:style>
-  <w:style w:styleId="Refdenotaalpie" w:type="character">
+  <w:style w:styleId="FootnoteReference" w:type="character">
     <w:name w:val="footnote reference"/>
-    <w:basedOn w:val="DescripcinCar"/>
+    <w:basedOn w:val="CaptionChar"/>
     <w:rPr>
       <w:i/>
       <w:vertAlign w:val="superscript"/>
     </w:rPr>
   </w:style>
-  <w:style w:customStyle="1" w:styleId="DescripcinCar" w:type="character">
-    <w:name w:val="Descripción Car"/>
-    <w:basedOn w:val="Fuentedeprrafopredeter"/>
-    <w:link w:val="Descripcin"/>
+  <w:style w:customStyle="1" w:styleId="CaptionChar" w:type="character">
+    <w:name w:val="Caption Char"/>
+    <w:basedOn w:val="DefaultParagraphFont"/>
+    <w:link w:val="Caption"/>
     <w:rPr>
       <w:i/>
     </w:rPr>
   </w:style>
-  <w:style w:styleId="Descripcin" w:type="paragraph">
+  <w:style w:styleId="Caption" w:type="paragraph">
     <w:name w:val="caption"/>
     <w:basedOn w:val="Normal"/>
     <w:next w:val="Normal"/>
-    <w:link w:val="DescripcinCar"/>
+    <w:link w:val="CaptionChar"/>
     <w:rPr>
       <w:i/>
     </w:rPr>
   </w:style>
-  <w:style w:styleId="Hipervnculo" w:type="character">
+  <w:style w:styleId="Hyperlink" w:type="character">
     <w:name w:val="Hyperlink"/>
-    <w:basedOn w:val="DescripcinCar"/>
+    <w:basedOn w:val="CaptionChar"/>
     <w:rPr>
       <w:rFonts w:ascii="Arial" w:hAnsi="Arial"/>
       <w:i w:val="0"/>
@@ -1683,15 +1689,15 @@
       <w:u w:val="single"/>
     </w:rPr>
   </w:style>
-  <w:style w:styleId="Textonotapie" w:type="paragraph">
+  <w:style w:styleId="FootnoteText" w:type="paragraph">
     <w:name w:val="footnote text"/>
     <w:basedOn w:val="Normal"/>
     <w:uiPriority w:val="9"/>
   </w:style>
-  <w:style w:styleId="Textodeglobo" w:type="paragraph">
+  <w:style w:styleId="BalloonText" w:type="paragraph">
     <w:name w:val="Balloon Text"/>
     <w:basedOn w:val="Normal"/>
-    <w:link w:val="TextodegloboCar"/>
+    <w:link w:val="BalloonTextChar"/>
     <w:qFormat/>
     <w:rPr>
       <w:rFonts w:ascii="Tahoma" w:cs="Tahoma" w:hAnsi="Tahoma"/>
@@ -1699,7 +1705,7 @@
       <w:szCs w:val="16"/>
     </w:rPr>
   </w:style>
-  <w:style w:styleId="Encabezado" w:type="paragraph">
+  <w:style w:styleId="Header" w:type="paragraph">
     <w:name w:val="header"/>
     <w:basedOn w:val="Normal"/>
     <w:qFormat/>
@@ -1716,10 +1722,10 @@
       <w:lang w:val="es-CO"/>
     </w:rPr>
   </w:style>
-  <w:style w:styleId="Fecha" w:type="paragraph">
+  <w:style w:styleId="Date" w:type="paragraph">
     <w:name w:val="Date"/>
     <w:basedOn w:val="Normal"/>
-    <w:next w:val="Textoindependiente"/>
+    <w:next w:val="BodyText"/>
     <w:qFormat/>
     <w:pPr>
       <w:keepNext/>
@@ -1727,7 +1733,7 @@
       <w:jc w:val="center"/>
     </w:pPr>
   </w:style>
-  <w:style w:styleId="Piedepgina" w:type="paragraph">
+  <w:style w:styleId="Footer" w:type="paragraph">
     <w:name w:val="footer"/>
     <w:basedOn w:val="Normal"/>
     <w:qFormat/>
@@ -1738,20 +1744,20 @@
       </w:tabs>
     </w:pPr>
   </w:style>
-  <w:style w:styleId="Subttulo" w:type="paragraph">
+  <w:style w:styleId="Subtitle" w:type="paragraph">
     <w:name w:val="Subtitle"/>
-    <w:basedOn w:val="Ttulo"/>
-    <w:next w:val="Textoindependiente"/>
+    <w:basedOn w:val="Title"/>
+    <w:next w:val="BodyText"/>
     <w:qFormat/>
     <w:rPr>
       <w:sz w:val="36"/>
       <w:szCs w:val="30"/>
     </w:rPr>
   </w:style>
-  <w:style w:styleId="Ttulo" w:type="paragraph">
+  <w:style w:styleId="Title" w:type="paragraph">
     <w:name w:val="Title"/>
     <w:basedOn w:val="Normal"/>
-    <w:next w:val="Textoindependiente"/>
+    <w:next w:val="BodyText"/>
     <w:qFormat/>
     <w:pPr>
       <w:keepNext/>
@@ -1766,18 +1772,18 @@
       <w:szCs w:val="36"/>
     </w:rPr>
   </w:style>
-  <w:style w:styleId="Textodebloque" w:type="paragraph">
+  <w:style w:styleId="BlockText" w:type="paragraph">
     <w:name w:val="Block Text"/>
-    <w:basedOn w:val="Textoindependiente"/>
-    <w:next w:val="Textoindependiente"/>
+    <w:basedOn w:val="BodyText"/>
+    <w:next w:val="BodyText"/>
     <w:uiPriority w:val="9"/>
     <w:pPr>
       <w:ind w:left="360" w:right="360"/>
     </w:pPr>
   </w:style>
-  <w:style w:styleId="Tablabsica2" w:type="table">
+  <w:style w:styleId="TableSimple2" w:type="table">
     <w:name w:val="Table Simple 2"/>
-    <w:basedOn w:val="Tablanormal"/>
+    <w:basedOn w:val="TableNormal"/>
     <w:semiHidden/>
     <w:unhideWhenUsed/>
     <w:tblPr/>
@@ -1867,9 +1873,9 @@
       </w:tcPr>
     </w:tblStylePr>
   </w:style>
-  <w:style w:customStyle="1" w:styleId="TextodegloboCar" w:type="character">
-    <w:name w:val="Texto de globo Car"/>
-    <w:link w:val="Textodeglobo"/>
+  <w:style w:customStyle="1" w:styleId="BalloonTextChar" w:type="character">
+    <w:name w:val="Balloon Text Char"/>
+    <w:link w:val="BalloonText"/>
     <w:rPr>
       <w:rFonts w:ascii="Tahoma" w:cs="Tahoma" w:hAnsi="Tahoma"/>
       <w:sz w:val="16"/>
@@ -1896,7 +1902,7 @@
   <w:style w:customStyle="1" w:styleId="Author" w:type="paragraph">
     <w:name w:val="Author"/>
     <w:basedOn w:val="Normal"/>
-    <w:next w:val="Textoindependiente"/>
+    <w:next w:val="BodyText"/>
     <w:pPr>
       <w:keepNext/>
       <w:keepLines/>
@@ -1906,7 +1912,7 @@
   <w:style w:customStyle="1" w:styleId="Abstract" w:type="paragraph">
     <w:name w:val="Abstract"/>
     <w:basedOn w:val="Normal"/>
-    <w:next w:val="Textoindependiente"/>
+    <w:next w:val="BodyText"/>
     <w:pPr>
       <w:keepNext/>
       <w:keepLines/>
@@ -1917,12 +1923,12 @@
   </w:style>
   <w:style w:customStyle="1" w:styleId="FirstParagraph" w:type="paragraph">
     <w:name w:val="First Paragraph"/>
-    <w:basedOn w:val="Textoindependiente"/>
-    <w:next w:val="Textoindependiente"/>
+    <w:basedOn w:val="BodyText"/>
+    <w:next w:val="BodyText"/>
   </w:style>
   <w:style w:customStyle="1" w:styleId="VerbatimChar" w:type="character">
     <w:name w:val="Verbatim Char"/>
-    <w:basedOn w:val="DescripcinCar"/>
+    <w:basedOn w:val="CaptionChar"/>
     <w:rPr>
       <w:rFonts w:ascii="Courier New" w:hAnsi="Courier New"/>
       <w:i w:val="0"/>
@@ -1931,14 +1937,14 @@
   </w:style>
   <w:style w:customStyle="1" w:styleId="TableCaption" w:type="paragraph">
     <w:name w:val="Table Caption"/>
-    <w:basedOn w:val="Descripcin"/>
+    <w:basedOn w:val="Caption"/>
     <w:pPr>
       <w:keepNext/>
     </w:pPr>
   </w:style>
   <w:style w:customStyle="1" w:styleId="Compact" w:type="paragraph">
     <w:name w:val="Compact"/>
-    <w:basedOn w:val="Textoindependiente"/>
+    <w:basedOn w:val="BodyText"/>
     <w:qFormat/>
     <w:pPr>
       <w:spacing w:after="36" w:before="36"/>
@@ -1946,7 +1952,7 @@
   </w:style>
   <w:style w:customStyle="1" w:styleId="Table" w:type="table">
     <w:name w:val="Table"/>
-    <w:basedOn w:val="Tablabsica2"/>
+    <w:basedOn w:val="TableSimple2"/>
     <w:semiHidden/>
     <w:unhideWhenUsed/>
     <w:qFormat/>
@@ -2068,7 +2074,7 @@
   </w:style>
   <w:style w:customStyle="1" w:styleId="ImageCaption" w:type="paragraph">
     <w:name w:val="Image Caption"/>
-    <w:basedOn w:val="Descripcin"/>
+    <w:basedOn w:val="Caption"/>
   </w:style>
   <w:style w:customStyle="1" w:styleId="DefinitionTerm" w:type="paragraph">
     <w:name w:val="Definition Term"/>
@@ -2082,13 +2088,17 @@
     <w:name w:val="Definition"/>
     <w:basedOn w:val="Normal"/>
   </w:style>
-  <w:style w:type="paragraph" w:customStyle="1" w:styleId="SourceCode">
+  <w:style w:customStyle="1" w:styleId="SourceCode" w:type="paragraph">
     <w:name w:val="Source Code"/>
     <w:basedOn w:val="Normal"/>
-    <w:link w:val="VerbatimChar"/>
-    <w:pPr>
-      <w:wordWrap w:val="off"/>
-    </w:pPr>
+    <w:qFormat/>
+    <w:rsid w:val="008904DC"/>
+    <w:pPr>
+      <w:ind w:left="708"/>
+    </w:pPr>
+    <w:rPr>
+      <w:rFonts w:ascii="Courier New" w:hAnsi="Courier New"/>
+    </w:rPr>
   </w:style>
   <w:style w:type="character" w:customStyle="1" w:styleId="KeywordTok">
     <w:name w:val="KeywordTok"/>

--- a/04.Fase 1 PR1 Vista funcional.docx
+++ b/04.Fase 1 PR1 Vista funcional.docx
@@ -173,7 +173,7 @@
             <w:hyperlink r:id="rId20">
               <w:r>
                 <w:rPr>
-                  <w:rStyle w:val="Hyperlink"/>
+                  <w:rStyle w:val="Hipervnculo"/>
                 </w:rPr>
                 <w:t xml:space="preserve">N003e. Catálogo de Servicios FNA-1a</w:t>
               </w:r>
@@ -187,7 +187,7 @@
             <w:hyperlink r:id="rId21">
               <w:r>
                 <w:rPr>
-                  <w:rStyle w:val="Hyperlink"/>
+                  <w:rStyle w:val="Hipervnculo"/>
                 </w:rPr>
                 <w:t xml:space="preserve">N003e. Catálogo de Servicios FNA-4</w:t>
               </w:r>
@@ -198,13 +198,13 @@
     </w:tbl>
     <w:p>
       <w:pPr>
-        <w:pStyle w:val="BodyText"/>
+        <w:pStyle w:val="Textoindependiente"/>
       </w:pPr>
     </w:p>
     <w:bookmarkStart w:id="27" w:name="X88844aaef349ceb93d6e3dd4c726ca71406a4e7"/>
     <w:p>
       <w:pPr>
-        <w:pStyle w:val="Heading2"/>
+        <w:pStyle w:val="Ttulo2"/>
       </w:pPr>
       <w:r>
         <w:t xml:space="preserve">Descripción de la Vista Funcional (arquitectura de referencia)</w:t>
@@ -272,7 +272,7 @@
       <w:hyperlink r:id="rId25">
         <w:r>
           <w:rPr>
-            <w:rStyle w:val="Hyperlink"/>
+            <w:rStyle w:val="Hipervnculo"/>
           </w:rPr>
           <w:t xml:space="preserve">Imagen.</w:t>
         </w:r>
@@ -286,7 +286,7 @@
     </w:p>
     <w:p>
       <w:pPr>
-        <w:pStyle w:val="BodyText"/>
+        <w:pStyle w:val="Textoindependiente"/>
       </w:pPr>
       <w:r>
         <w:rPr>
@@ -298,7 +298,7 @@
     </w:p>
     <w:p>
       <w:pPr>
-        <w:pStyle w:val="BlockText"/>
+        <w:pStyle w:val="Textodebloque"/>
       </w:pPr>
       <w:r>
         <w:t xml:space="preserve">La vista funcional es importante porque presenta los</w:t>
@@ -324,7 +324,7 @@
     </w:p>
     <w:p>
       <w:pPr>
-        <w:pStyle w:val="BodyText"/>
+        <w:pStyle w:val="Textoindependiente"/>
       </w:pPr>
       <w:r>
         <w:t xml:space="preserve">Resaltamos que a partir de esta vista es necesario establecer las relaciones internas de esta arquitectura de referencia con las partes de la empresa que hacen parte de la vista de segmento (ver</w:t>
@@ -335,7 +335,7 @@
       <w:hyperlink r:id="rId26">
         <w:r>
           <w:rPr>
-            <w:rStyle w:val="Hyperlink"/>
+            <w:rStyle w:val="Hipervnculo"/>
           </w:rPr>
           <w:t xml:space="preserve">N003a Vista Segmento SOA FNA</w:t>
         </w:r>
@@ -346,7 +346,7 @@
     </w:p>
     <w:p>
       <w:pPr>
-        <w:pStyle w:val="BodyText"/>
+        <w:pStyle w:val="Textoindependiente"/>
       </w:pPr>
       <w:r>
         <w:t xml:space="preserve">El ejercicio siguiente listar los conectores necesarios para conectar estas capacidades e intersectar la vista funcional con la de segmento para desarrollar el segmento de partes del FNA que le van a dar cumplimiento a esta arquitectura de referencia.</w:t>
@@ -354,14 +354,14 @@
     </w:p>
     <w:p>
       <w:pPr>
-        <w:pStyle w:val="BodyText"/>
+        <w:pStyle w:val="Textoindependiente"/>
       </w:pPr>
     </w:p>
     <w:bookmarkEnd w:id="27"/>
     <w:bookmarkStart w:id="31" w:name="Xc8492f7b0003322e2f326f8cefc710c62bf04e8"/>
     <w:p>
       <w:pPr>
-        <w:pStyle w:val="Heading2"/>
+        <w:pStyle w:val="Ttulo2"/>
       </w:pPr>
       <w:r>
         <w:t xml:space="preserve">Conectores de las Capacidades (arquitectura de referencia)</w:t>
@@ -377,7 +377,7 @@
     </w:p>
     <w:p>
       <w:pPr>
-        <w:pStyle w:val="BodyText"/>
+        <w:pStyle w:val="Textoindependiente"/>
       </w:pPr>
       <w:r>
         <w:t xml:space="preserve">Describimos las características de estos conectores con los siguientes ejemplos.</w:t>
@@ -430,12 +430,12 @@
     </w:p>
     <w:p>
       <w:pPr>
-        <w:pStyle w:val="BodyText"/>
+        <w:pStyle w:val="Textoindependiente"/>
       </w:pPr>
       <w:hyperlink r:id="rId25">
         <w:r>
           <w:rPr>
-            <w:rStyle w:val="Hyperlink"/>
+            <w:rStyle w:val="Hipervnculo"/>
           </w:rPr>
           <w:t xml:space="preserve">Imagen.</w:t>
         </w:r>
@@ -449,7 +449,7 @@
     </w:p>
     <w:p>
       <w:pPr>
-        <w:pStyle w:val="BodyText"/>
+        <w:pStyle w:val="Textoindependiente"/>
       </w:pPr>
       <w:r>
         <w:rPr>
@@ -477,10 +477,10 @@
 </file>
 
 <file path=word/footer1.xml><?xml version="1.0" encoding="utf-8"?>
-<w:ftr xmlns:wpc="http://schemas.microsoft.com/office/word/2010/wordprocessingCanvas" xmlns:cx="http://schemas.microsoft.com/office/drawing/2014/chartex" xmlns:cx1="http://schemas.microsoft.com/office/drawing/2015/9/8/chartex" xmlns:cx2="http://schemas.microsoft.com/office/drawing/2015/10/21/chartex" xmlns:cx3="http://schemas.microsoft.com/office/drawing/2016/5/9/chartex" xmlns:cx4="http://schemas.microsoft.com/office/drawing/2016/5/10/chartex" xmlns:cx5="http://schemas.microsoft.com/office/drawing/2016/5/11/chartex" xmlns:cx6="http://schemas.microsoft.com/office/drawing/2016/5/12/chartex" xmlns:cx7="http://schemas.microsoft.com/office/drawing/2016/5/13/chartex" xmlns:cx8="http://schemas.microsoft.com/office/drawing/2016/5/14/chartex" xmlns:mc="http://schemas.openxmlformats.org/markup-compatibility/2006" xmlns:aink="http://schemas.microsoft.com/office/drawing/2016/ink" xmlns:am3d="http://schemas.microsoft.com/office/drawing/2017/model3d" xmlns:o="urn:schemas-microsoft-com:office:office" xmlns:r="http://schemas.openxmlformats.org/officeDocument/2006/relationships" xmlns:m="http://schemas.openxmlformats.org/officeDocument/2006/math" xmlns:v="urn:schemas-microsoft-com:vml" xmlns:wp14="http://schemas.microsoft.com/office/word/2010/wordprocessingDrawing" xmlns:wp="http://schemas.openxmlformats.org/drawingml/2006/wordprocessingDrawing" xmlns:w10="urn:schemas-microsoft-com:office:word" xmlns:w="http://schemas.openxmlformats.org/wordprocessingml/2006/main" xmlns:w14="http://schemas.microsoft.com/office/word/2010/wordml" xmlns:w15="http://schemas.microsoft.com/office/word/2012/wordml" xmlns:w16cex="http://schemas.microsoft.com/office/word/2018/wordml/cex" xmlns:w16cid="http://schemas.microsoft.com/office/word/2016/wordml/cid" xmlns:w16="http://schemas.microsoft.com/office/word/2018/wordml" xmlns:w16sdtdh="http://schemas.microsoft.com/office/word/2020/wordml/sdtdatahash" xmlns:w16se="http://schemas.microsoft.com/office/word/2015/wordml/symex" xmlns:wpg="http://schemas.microsoft.com/office/word/2010/wordprocessingGroup" xmlns:wpi="http://schemas.microsoft.com/office/word/2010/wordprocessingInk" xmlns:wne="http://schemas.microsoft.com/office/word/2006/wordml" xmlns:wps="http://schemas.microsoft.com/office/word/2010/wordprocessingShape" mc:Ignorable="w14 w15 w16se w16cid w16 w16cex w16sdtdh wp14">
+<w:ftr xmlns:wpc="http://schemas.microsoft.com/office/word/2010/wordprocessingCanvas" xmlns:cx="http://schemas.microsoft.com/office/drawing/2014/chartex" xmlns:cx1="http://schemas.microsoft.com/office/drawing/2015/9/8/chartex" xmlns:cx2="http://schemas.microsoft.com/office/drawing/2015/10/21/chartex" xmlns:cx3="http://schemas.microsoft.com/office/drawing/2016/5/9/chartex" xmlns:cx4="http://schemas.microsoft.com/office/drawing/2016/5/10/chartex" xmlns:cx5="http://schemas.microsoft.com/office/drawing/2016/5/11/chartex" xmlns:cx6="http://schemas.microsoft.com/office/drawing/2016/5/12/chartex" xmlns:cx7="http://schemas.microsoft.com/office/drawing/2016/5/13/chartex" xmlns:cx8="http://schemas.microsoft.com/office/drawing/2016/5/14/chartex" xmlns:mc="http://schemas.openxmlformats.org/markup-compatibility/2006" xmlns:aink="http://schemas.microsoft.com/office/drawing/2016/ink" xmlns:am3d="http://schemas.microsoft.com/office/drawing/2017/model3d" xmlns:o="urn:schemas-microsoft-com:office:office" xmlns:oel="http://schemas.microsoft.com/office/2019/extlst" xmlns:r="http://schemas.openxmlformats.org/officeDocument/2006/relationships" xmlns:m="http://schemas.openxmlformats.org/officeDocument/2006/math" xmlns:v="urn:schemas-microsoft-com:vml" xmlns:wp14="http://schemas.microsoft.com/office/word/2010/wordprocessingDrawing" xmlns:wp="http://schemas.openxmlformats.org/drawingml/2006/wordprocessingDrawing" xmlns:w10="urn:schemas-microsoft-com:office:word" xmlns:w="http://schemas.openxmlformats.org/wordprocessingml/2006/main" xmlns:w14="http://schemas.microsoft.com/office/word/2010/wordml" xmlns:w15="http://schemas.microsoft.com/office/word/2012/wordml" xmlns:w16cex="http://schemas.microsoft.com/office/word/2018/wordml/cex" xmlns:w16cid="http://schemas.microsoft.com/office/word/2016/wordml/cid" xmlns:w16="http://schemas.microsoft.com/office/word/2018/wordml" xmlns:w16sdtdh="http://schemas.microsoft.com/office/word/2020/wordml/sdtdatahash" xmlns:w16se="http://schemas.microsoft.com/office/word/2015/wordml/symex" xmlns:wpg="http://schemas.microsoft.com/office/word/2010/wordprocessingGroup" xmlns:wpi="http://schemas.microsoft.com/office/word/2010/wordprocessingInk" xmlns:wne="http://schemas.microsoft.com/office/word/2006/wordml" xmlns:wps="http://schemas.microsoft.com/office/word/2010/wordprocessingShape" mc:Ignorable="w14 w15 w16se w16cid w16 w16cex w16sdtdh wp14">
   <w:p>
     <w:pPr>
-      <w:pStyle w:val="Footer"/>
+      <w:pStyle w:val="Piedepgina"/>
       <w:rPr>
         <w:rFonts w:cs="Arial"/>
         <w:sz w:val="16"/>
@@ -489,7 +489,7 @@
   </w:p>
   <w:p>
     <w:pPr>
-      <w:pStyle w:val="Footer"/>
+      <w:pStyle w:val="Piedepgina"/>
       <w:rPr>
         <w:rFonts w:cs="Arial"/>
         <w:sz w:val="16"/>
@@ -501,12 +501,6 @@
         <w:sz w:val="16"/>
       </w:rPr>
       <w:tab/>
-    </w:r>
-    <w:r>
-      <w:rPr>
-        <w:rFonts w:cs="Arial"/>
-        <w:sz w:val="16"/>
-      </w:rPr>
       <w:t xml:space="preserve">                                                                                                                                          </w:t>
     </w:r>
   </w:p>
@@ -569,7 +563,7 @@
 </file>
 
 <file path=word/header1.xml><?xml version="1.0" encoding="utf-8"?>
-<w:hdr xmlns:wpc="http://schemas.microsoft.com/office/word/2010/wordprocessingCanvas" xmlns:cx="http://schemas.microsoft.com/office/drawing/2014/chartex" xmlns:cx1="http://schemas.microsoft.com/office/drawing/2015/9/8/chartex" xmlns:cx2="http://schemas.microsoft.com/office/drawing/2015/10/21/chartex" xmlns:cx3="http://schemas.microsoft.com/office/drawing/2016/5/9/chartex" xmlns:cx4="http://schemas.microsoft.com/office/drawing/2016/5/10/chartex" xmlns:cx5="http://schemas.microsoft.com/office/drawing/2016/5/11/chartex" xmlns:cx6="http://schemas.microsoft.com/office/drawing/2016/5/12/chartex" xmlns:cx7="http://schemas.microsoft.com/office/drawing/2016/5/13/chartex" xmlns:cx8="http://schemas.microsoft.com/office/drawing/2016/5/14/chartex" xmlns:mc="http://schemas.openxmlformats.org/markup-compatibility/2006" xmlns:aink="http://schemas.microsoft.com/office/drawing/2016/ink" xmlns:am3d="http://schemas.microsoft.com/office/drawing/2017/model3d" xmlns:o="urn:schemas-microsoft-com:office:office" xmlns:r="http://schemas.openxmlformats.org/officeDocument/2006/relationships" xmlns:m="http://schemas.openxmlformats.org/officeDocument/2006/math" xmlns:v="urn:schemas-microsoft-com:vml" xmlns:wp14="http://schemas.microsoft.com/office/word/2010/wordprocessingDrawing" xmlns:wp="http://schemas.openxmlformats.org/drawingml/2006/wordprocessingDrawing" xmlns:w10="urn:schemas-microsoft-com:office:word" xmlns:w="http://schemas.openxmlformats.org/wordprocessingml/2006/main" xmlns:w14="http://schemas.microsoft.com/office/word/2010/wordml" xmlns:w15="http://schemas.microsoft.com/office/word/2012/wordml" xmlns:w16cex="http://schemas.microsoft.com/office/word/2018/wordml/cex" xmlns:w16cid="http://schemas.microsoft.com/office/word/2016/wordml/cid" xmlns:w16="http://schemas.microsoft.com/office/word/2018/wordml" xmlns:w16sdtdh="http://schemas.microsoft.com/office/word/2020/wordml/sdtdatahash" xmlns:w16se="http://schemas.microsoft.com/office/word/2015/wordml/symex" xmlns:wpg="http://schemas.microsoft.com/office/word/2010/wordprocessingGroup" xmlns:wpi="http://schemas.microsoft.com/office/word/2010/wordprocessingInk" xmlns:wne="http://schemas.microsoft.com/office/word/2006/wordml" xmlns:wps="http://schemas.microsoft.com/office/word/2010/wordprocessingShape" mc:Ignorable="w14 w15 w16se w16cid w16 w16cex w16sdtdh wp14">
+<w:hdr xmlns:wpc="http://schemas.microsoft.com/office/word/2010/wordprocessingCanvas" xmlns:cx="http://schemas.microsoft.com/office/drawing/2014/chartex" xmlns:cx1="http://schemas.microsoft.com/office/drawing/2015/9/8/chartex" xmlns:cx2="http://schemas.microsoft.com/office/drawing/2015/10/21/chartex" xmlns:cx3="http://schemas.microsoft.com/office/drawing/2016/5/9/chartex" xmlns:cx4="http://schemas.microsoft.com/office/drawing/2016/5/10/chartex" xmlns:cx5="http://schemas.microsoft.com/office/drawing/2016/5/11/chartex" xmlns:cx6="http://schemas.microsoft.com/office/drawing/2016/5/12/chartex" xmlns:cx7="http://schemas.microsoft.com/office/drawing/2016/5/13/chartex" xmlns:cx8="http://schemas.microsoft.com/office/drawing/2016/5/14/chartex" xmlns:mc="http://schemas.openxmlformats.org/markup-compatibility/2006" xmlns:aink="http://schemas.microsoft.com/office/drawing/2016/ink" xmlns:am3d="http://schemas.microsoft.com/office/drawing/2017/model3d" xmlns:o="urn:schemas-microsoft-com:office:office" xmlns:oel="http://schemas.microsoft.com/office/2019/extlst" xmlns:r="http://schemas.openxmlformats.org/officeDocument/2006/relationships" xmlns:m="http://schemas.openxmlformats.org/officeDocument/2006/math" xmlns:v="urn:schemas-microsoft-com:vml" xmlns:wp14="http://schemas.microsoft.com/office/word/2010/wordprocessingDrawing" xmlns:wp="http://schemas.openxmlformats.org/drawingml/2006/wordprocessingDrawing" xmlns:w10="urn:schemas-microsoft-com:office:word" xmlns:w="http://schemas.openxmlformats.org/wordprocessingml/2006/main" xmlns:w14="http://schemas.microsoft.com/office/word/2010/wordml" xmlns:w15="http://schemas.microsoft.com/office/word/2012/wordml" xmlns:w16cex="http://schemas.microsoft.com/office/word/2018/wordml/cex" xmlns:w16cid="http://schemas.microsoft.com/office/word/2016/wordml/cid" xmlns:w16="http://schemas.microsoft.com/office/word/2018/wordml" xmlns:w16sdtdh="http://schemas.microsoft.com/office/word/2020/wordml/sdtdatahash" xmlns:w16se="http://schemas.microsoft.com/office/word/2015/wordml/symex" xmlns:wpg="http://schemas.microsoft.com/office/word/2010/wordprocessingGroup" xmlns:wpi="http://schemas.microsoft.com/office/word/2010/wordprocessingInk" xmlns:wne="http://schemas.microsoft.com/office/word/2006/wordml" xmlns:wps="http://schemas.microsoft.com/office/word/2010/wordprocessingShape" mc:Ignorable="w14 w15 w16se w16cid w16 w16cex w16sdtdh wp14">
   <w:p/>
   <w:tbl>
     <w:tblPr>
@@ -786,7 +780,7 @@
         </w:p>
         <w:p>
           <w:pPr>
-            <w:pStyle w:val="Header"/>
+            <w:pStyle w:val="Encabezado"/>
             <w:rPr>
               <w:rFonts w:cs="Arial"/>
               <w:sz w:val="16"/>
@@ -1058,7 +1052,7 @@
   </w:tbl>
   <w:p>
     <w:pPr>
-      <w:pStyle w:val="Header"/>
+      <w:pStyle w:val="Encabezado"/>
       <w:rPr>
         <w:lang w:val="es-ES"/>
       </w:rPr>
@@ -1473,10 +1467,10 @@
       <w:lang w:eastAsia="es-ES" w:val="es-ES"/>
     </w:rPr>
   </w:style>
-  <w:style w:styleId="Heading1" w:type="paragraph">
+  <w:style w:styleId="Ttulo1" w:type="paragraph">
     <w:name w:val="heading 1"/>
     <w:basedOn w:val="Normal"/>
-    <w:next w:val="BodyText"/>
+    <w:next w:val="Textoindependiente"/>
     <w:uiPriority w:val="9"/>
     <w:pPr>
       <w:keepNext/>
@@ -1492,10 +1486,10 @@
       <w:szCs w:val="32"/>
     </w:rPr>
   </w:style>
-  <w:style w:styleId="Heading2" w:type="paragraph">
+  <w:style w:styleId="Ttulo2" w:type="paragraph">
     <w:name w:val="heading 2"/>
     <w:basedOn w:val="Normal"/>
-    <w:next w:val="BodyText"/>
+    <w:next w:val="Textoindependiente"/>
     <w:uiPriority w:val="9"/>
     <w:qFormat/>
     <w:pPr>
@@ -1511,10 +1505,10 @@
       <w:szCs w:val="28"/>
     </w:rPr>
   </w:style>
-  <w:style w:styleId="Heading3" w:type="paragraph">
+  <w:style w:styleId="Ttulo3" w:type="paragraph">
     <w:name w:val="heading 3"/>
     <w:basedOn w:val="Normal"/>
-    <w:next w:val="BodyText"/>
+    <w:next w:val="Textoindependiente"/>
     <w:uiPriority w:val="9"/>
     <w:pPr>
       <w:keepNext/>
@@ -1528,10 +1522,10 @@
       <w:sz w:val="30"/>
     </w:rPr>
   </w:style>
-  <w:style w:styleId="Heading4" w:type="paragraph">
+  <w:style w:styleId="Ttulo4" w:type="paragraph">
     <w:name w:val="heading 4"/>
     <w:basedOn w:val="Normal"/>
-    <w:next w:val="BodyText"/>
+    <w:next w:val="Textoindependiente"/>
     <w:uiPriority w:val="9"/>
     <w:pPr>
       <w:keepNext/>
@@ -1545,10 +1539,10 @@
       <w:sz w:val="26"/>
     </w:rPr>
   </w:style>
-  <w:style w:styleId="Heading5" w:type="paragraph">
+  <w:style w:styleId="Ttulo5" w:type="paragraph">
     <w:name w:val="heading 5"/>
     <w:basedOn w:val="Normal"/>
-    <w:next w:val="BodyText"/>
+    <w:next w:val="Textoindependiente"/>
     <w:uiPriority w:val="9"/>
     <w:pPr>
       <w:keepNext/>
@@ -1561,10 +1555,10 @@
       <w:iCs/>
     </w:rPr>
   </w:style>
-  <w:style w:styleId="Heading6" w:type="paragraph">
+  <w:style w:styleId="Ttulo6" w:type="paragraph">
     <w:name w:val="heading 6"/>
     <w:basedOn w:val="Normal"/>
-    <w:next w:val="BodyText"/>
+    <w:next w:val="Textoindependiente"/>
     <w:uiPriority w:val="9"/>
     <w:qFormat/>
     <w:pPr>
@@ -1577,10 +1571,10 @@
       <w:b/>
     </w:rPr>
   </w:style>
-  <w:style w:styleId="Heading7" w:type="paragraph">
+  <w:style w:styleId="Ttulo7" w:type="paragraph">
     <w:name w:val="heading 7"/>
     <w:basedOn w:val="Normal"/>
-    <w:next w:val="BodyText"/>
+    <w:next w:val="Textoindependiente"/>
     <w:uiPriority w:val="9"/>
     <w:pPr>
       <w:keepNext/>
@@ -1592,10 +1586,10 @@
       <w:b/>
     </w:rPr>
   </w:style>
-  <w:style w:styleId="Heading8" w:type="paragraph">
+  <w:style w:styleId="Ttulo8" w:type="paragraph">
     <w:name w:val="heading 8"/>
     <w:basedOn w:val="Normal"/>
-    <w:next w:val="BodyText"/>
+    <w:next w:val="Textoindependiente"/>
     <w:uiPriority w:val="9"/>
     <w:pPr>
       <w:keepNext/>
@@ -1607,10 +1601,10 @@
       <w:b/>
     </w:rPr>
   </w:style>
-  <w:style w:styleId="Heading9" w:type="paragraph">
+  <w:style w:styleId="Ttulo9" w:type="paragraph">
     <w:name w:val="heading 9"/>
     <w:basedOn w:val="Normal"/>
-    <w:next w:val="BodyText"/>
+    <w:next w:val="Textoindependiente"/>
     <w:uiPriority w:val="9"/>
     <w:pPr>
       <w:keepNext/>
@@ -1622,13 +1616,13 @@
       <w:b/>
     </w:rPr>
   </w:style>
-  <w:style w:default="1" w:styleId="DefaultParagraphFont" w:type="character">
+  <w:style w:default="1" w:styleId="Fuentedeprrafopredeter" w:type="character">
     <w:name w:val="Default Paragraph Font"/>
     <w:uiPriority w:val="1"/>
     <w:semiHidden/>
     <w:unhideWhenUsed/>
   </w:style>
-  <w:style w:default="1" w:styleId="TableNormal" w:type="table">
+  <w:style w:default="1" w:styleId="Tablanormal" w:type="table">
     <w:name w:val="Normal Table"/>
     <w:uiPriority w:val="99"/>
     <w:semiHidden/>
@@ -1643,44 +1637,44 @@
       </w:tblCellMar>
     </w:tblPr>
   </w:style>
-  <w:style w:default="1" w:styleId="NoList" w:type="numbering">
+  <w:style w:default="1" w:styleId="Sinlista" w:type="numbering">
     <w:name w:val="No List"/>
     <w:uiPriority w:val="99"/>
     <w:semiHidden/>
     <w:unhideWhenUsed/>
   </w:style>
-  <w:style w:styleId="BodyText" w:type="paragraph">
+  <w:style w:styleId="Textoindependiente" w:type="paragraph">
     <w:name w:val="Body Text"/>
     <w:basedOn w:val="Normal"/>
   </w:style>
-  <w:style w:styleId="FootnoteReference" w:type="character">
+  <w:style w:styleId="Refdenotaalpie" w:type="character">
     <w:name w:val="footnote reference"/>
-    <w:basedOn w:val="CaptionChar"/>
+    <w:basedOn w:val="DescripcinCar"/>
     <w:rPr>
       <w:i/>
       <w:vertAlign w:val="superscript"/>
     </w:rPr>
   </w:style>
-  <w:style w:customStyle="1" w:styleId="CaptionChar" w:type="character">
-    <w:name w:val="Caption Char"/>
-    <w:basedOn w:val="DefaultParagraphFont"/>
-    <w:link w:val="Caption"/>
+  <w:style w:customStyle="1" w:styleId="DescripcinCar" w:type="character">
+    <w:name w:val="Descripción Car"/>
+    <w:basedOn w:val="Fuentedeprrafopredeter"/>
+    <w:link w:val="Descripcin"/>
     <w:rPr>
       <w:i/>
     </w:rPr>
   </w:style>
-  <w:style w:styleId="Caption" w:type="paragraph">
+  <w:style w:styleId="Descripcin" w:type="paragraph">
     <w:name w:val="caption"/>
     <w:basedOn w:val="Normal"/>
     <w:next w:val="Normal"/>
-    <w:link w:val="CaptionChar"/>
+    <w:link w:val="DescripcinCar"/>
     <w:rPr>
       <w:i/>
     </w:rPr>
   </w:style>
-  <w:style w:styleId="Hyperlink" w:type="character">
+  <w:style w:styleId="Hipervnculo" w:type="character">
     <w:name w:val="Hyperlink"/>
-    <w:basedOn w:val="CaptionChar"/>
+    <w:basedOn w:val="DescripcinCar"/>
     <w:rPr>
       <w:rFonts w:ascii="Arial" w:hAnsi="Arial"/>
       <w:i w:val="0"/>
@@ -1689,15 +1683,15 @@
       <w:u w:val="single"/>
     </w:rPr>
   </w:style>
-  <w:style w:styleId="FootnoteText" w:type="paragraph">
+  <w:style w:styleId="Textonotapie" w:type="paragraph">
     <w:name w:val="footnote text"/>
     <w:basedOn w:val="Normal"/>
     <w:uiPriority w:val="9"/>
   </w:style>
-  <w:style w:styleId="BalloonText" w:type="paragraph">
+  <w:style w:styleId="Textodeglobo" w:type="paragraph">
     <w:name w:val="Balloon Text"/>
     <w:basedOn w:val="Normal"/>
-    <w:link w:val="BalloonTextChar"/>
+    <w:link w:val="TextodegloboCar"/>
     <w:qFormat/>
     <w:rPr>
       <w:rFonts w:ascii="Tahoma" w:cs="Tahoma" w:hAnsi="Tahoma"/>
@@ -1705,7 +1699,7 @@
       <w:szCs w:val="16"/>
     </w:rPr>
   </w:style>
-  <w:style w:styleId="Header" w:type="paragraph">
+  <w:style w:styleId="Encabezado" w:type="paragraph">
     <w:name w:val="header"/>
     <w:basedOn w:val="Normal"/>
     <w:qFormat/>
@@ -1722,10 +1716,10 @@
       <w:lang w:val="es-CO"/>
     </w:rPr>
   </w:style>
-  <w:style w:styleId="Date" w:type="paragraph">
+  <w:style w:styleId="Fecha" w:type="paragraph">
     <w:name w:val="Date"/>
     <w:basedOn w:val="Normal"/>
-    <w:next w:val="BodyText"/>
+    <w:next w:val="Textoindependiente"/>
     <w:qFormat/>
     <w:pPr>
       <w:keepNext/>
@@ -1733,7 +1727,7 @@
       <w:jc w:val="center"/>
     </w:pPr>
   </w:style>
-  <w:style w:styleId="Footer" w:type="paragraph">
+  <w:style w:styleId="Piedepgina" w:type="paragraph">
     <w:name w:val="footer"/>
     <w:basedOn w:val="Normal"/>
     <w:qFormat/>
@@ -1744,20 +1738,20 @@
       </w:tabs>
     </w:pPr>
   </w:style>
-  <w:style w:styleId="Subtitle" w:type="paragraph">
+  <w:style w:styleId="Subttulo" w:type="paragraph">
     <w:name w:val="Subtitle"/>
-    <w:basedOn w:val="Title"/>
-    <w:next w:val="BodyText"/>
+    <w:basedOn w:val="Ttulo"/>
+    <w:next w:val="Textoindependiente"/>
     <w:qFormat/>
     <w:rPr>
       <w:sz w:val="36"/>
       <w:szCs w:val="30"/>
     </w:rPr>
   </w:style>
-  <w:style w:styleId="Title" w:type="paragraph">
+  <w:style w:styleId="Ttulo" w:type="paragraph">
     <w:name w:val="Title"/>
     <w:basedOn w:val="Normal"/>
-    <w:next w:val="BodyText"/>
+    <w:next w:val="Textoindependiente"/>
     <w:qFormat/>
     <w:pPr>
       <w:keepNext/>
@@ -1772,18 +1766,18 @@
       <w:szCs w:val="36"/>
     </w:rPr>
   </w:style>
-  <w:style w:styleId="BlockText" w:type="paragraph">
+  <w:style w:styleId="Textodebloque" w:type="paragraph">
     <w:name w:val="Block Text"/>
-    <w:basedOn w:val="BodyText"/>
-    <w:next w:val="BodyText"/>
+    <w:basedOn w:val="Textoindependiente"/>
+    <w:next w:val="Textoindependiente"/>
     <w:uiPriority w:val="9"/>
     <w:pPr>
       <w:ind w:left="360" w:right="360"/>
     </w:pPr>
   </w:style>
-  <w:style w:styleId="TableSimple2" w:type="table">
+  <w:style w:styleId="Tablabsica2" w:type="table">
     <w:name w:val="Table Simple 2"/>
-    <w:basedOn w:val="TableNormal"/>
+    <w:basedOn w:val="Tablanormal"/>
     <w:semiHidden/>
     <w:unhideWhenUsed/>
     <w:tblPr/>
@@ -1873,9 +1867,9 @@
       </w:tcPr>
     </w:tblStylePr>
   </w:style>
-  <w:style w:customStyle="1" w:styleId="BalloonTextChar" w:type="character">
-    <w:name w:val="Balloon Text Char"/>
-    <w:link w:val="BalloonText"/>
+  <w:style w:customStyle="1" w:styleId="TextodegloboCar" w:type="character">
+    <w:name w:val="Texto de globo Car"/>
+    <w:link w:val="Textodeglobo"/>
     <w:rPr>
       <w:rFonts w:ascii="Tahoma" w:cs="Tahoma" w:hAnsi="Tahoma"/>
       <w:sz w:val="16"/>
@@ -1902,7 +1896,7 @@
   <w:style w:customStyle="1" w:styleId="Author" w:type="paragraph">
     <w:name w:val="Author"/>
     <w:basedOn w:val="Normal"/>
-    <w:next w:val="BodyText"/>
+    <w:next w:val="Textoindependiente"/>
     <w:pPr>
       <w:keepNext/>
       <w:keepLines/>
@@ -1912,7 +1906,7 @@
   <w:style w:customStyle="1" w:styleId="Abstract" w:type="paragraph">
     <w:name w:val="Abstract"/>
     <w:basedOn w:val="Normal"/>
-    <w:next w:val="BodyText"/>
+    <w:next w:val="Textoindependiente"/>
     <w:pPr>
       <w:keepNext/>
       <w:keepLines/>
@@ -1923,12 +1917,12 @@
   </w:style>
   <w:style w:customStyle="1" w:styleId="FirstParagraph" w:type="paragraph">
     <w:name w:val="First Paragraph"/>
-    <w:basedOn w:val="BodyText"/>
-    <w:next w:val="BodyText"/>
+    <w:basedOn w:val="Textoindependiente"/>
+    <w:next w:val="Textoindependiente"/>
   </w:style>
   <w:style w:customStyle="1" w:styleId="VerbatimChar" w:type="character">
     <w:name w:val="Verbatim Char"/>
-    <w:basedOn w:val="CaptionChar"/>
+    <w:basedOn w:val="DescripcinCar"/>
     <w:rPr>
       <w:rFonts w:ascii="Courier New" w:hAnsi="Courier New"/>
       <w:i w:val="0"/>
@@ -1937,14 +1931,14 @@
   </w:style>
   <w:style w:customStyle="1" w:styleId="TableCaption" w:type="paragraph">
     <w:name w:val="Table Caption"/>
-    <w:basedOn w:val="Caption"/>
+    <w:basedOn w:val="Descripcin"/>
     <w:pPr>
       <w:keepNext/>
     </w:pPr>
   </w:style>
   <w:style w:customStyle="1" w:styleId="Compact" w:type="paragraph">
     <w:name w:val="Compact"/>
-    <w:basedOn w:val="BodyText"/>
+    <w:basedOn w:val="Textoindependiente"/>
     <w:qFormat/>
     <w:pPr>
       <w:spacing w:after="36" w:before="36"/>
@@ -1952,7 +1946,7 @@
   </w:style>
   <w:style w:customStyle="1" w:styleId="Table" w:type="table">
     <w:name w:val="Table"/>
-    <w:basedOn w:val="TableSimple2"/>
+    <w:basedOn w:val="Tablabsica2"/>
     <w:semiHidden/>
     <w:unhideWhenUsed/>
     <w:qFormat/>
@@ -2074,7 +2068,7 @@
   </w:style>
   <w:style w:customStyle="1" w:styleId="ImageCaption" w:type="paragraph">
     <w:name w:val="Image Caption"/>
-    <w:basedOn w:val="Caption"/>
+    <w:basedOn w:val="Descripcin"/>
   </w:style>
   <w:style w:customStyle="1" w:styleId="DefinitionTerm" w:type="paragraph">
     <w:name w:val="Definition Term"/>
@@ -2092,9 +2086,9 @@
     <w:name w:val="Source Code"/>
     <w:basedOn w:val="Normal"/>
     <w:qFormat/>
-    <w:rsid w:val="008904DC"/>
-    <w:pPr>
-      <w:ind w:left="708"/>
+    <w:rsid w:val="00CF2CCB"/>
+    <w:pPr>
+      <w:ind w:left="567" w:right="567"/>
     </w:pPr>
     <w:rPr>
       <w:rFonts w:ascii="Courier New" w:hAnsi="Courier New"/>

--- a/04.Fase 1 PR1 Vista funcional.docx
+++ b/04.Fase 1 PR1 Vista funcional.docx
@@ -130,7 +130,7 @@
               <w:jc w:val="left"/>
             </w:pPr>
             <w:r>
-              <w:t xml:space="preserve">Secuencia</w:t>
+              <w:t xml:space="preserve">Versión</w:t>
             </w:r>
           </w:p>
         </w:tc>
@@ -142,10 +142,47 @@
               <w:jc w:val="left"/>
             </w:pPr>
             <w:r>
-              <w:t xml:space="preserve">Padre</w:t>
+              <w:t xml:space="preserve">{% if manubot.ci_source is defined and manubot.ci_source.provider ==</w:t>
             </w:r>
             <w:r>
-              <w:t xml:space="preserve">Hijo</w:t>
+              <w:t xml:space="preserve"> </w:t>
+            </w:r>
+            <w:r>
+              <w:t xml:space="preserve">“</w:t>
+            </w:r>
+            <w:r>
+              <w:t xml:space="preserve">appveyor</w:t>
+            </w:r>
+            <w:r>
+              <w:t xml:space="preserve">”</w:t>
+            </w:r>
+            <w:r>
+              <w:t xml:space="preserve"> </w:t>
+            </w:r>
+            <w:r>
+              <w:t xml:space="preserve">-%} (</w:t>
+            </w:r>
+            <w:hyperlink r:id="rId20">
+              <w:r>
+                <w:rPr>
+                  <w:rStyle w:val="Hipervnculo"/>
+                </w:rPr>
+                <w:t xml:space="preserve">permalink</w:t>
+              </w:r>
+            </w:hyperlink>
+            <w:r>
+              <w:t xml:space="preserve">) {% elif manubot.html_url_versioned is defined -%} (</w:t>
+            </w:r>
+            <w:hyperlink r:id="rId21">
+              <w:r>
+                <w:rPr>
+                  <w:rStyle w:val="Hipervnculo"/>
+                </w:rPr>
+                <w:t xml:space="preserve">permalink</w:t>
+              </w:r>
+            </w:hyperlink>
+            <w:r>
+              <w:t xml:space="preserve">) {% endif -%} {% if manubot.ci_source is defined -%} [@{{manubot.ci_source.commit</w:t>
             </w:r>
           </w:p>
         </w:tc>
@@ -170,7 +207,7 @@
               <w:pStyle w:val="Compact"/>
               <w:jc w:val="left"/>
             </w:pPr>
-            <w:hyperlink r:id="rId20">
+            <w:hyperlink r:id="rId22">
               <w:r>
                 <w:rPr>
                   <w:rStyle w:val="Hipervnculo"/>
@@ -184,7 +221,7 @@
             <w:r>
               <w:t xml:space="preserve"> </w:t>
             </w:r>
-            <w:hyperlink r:id="rId21">
+            <w:hyperlink r:id="rId23">
               <w:r>
                 <w:rPr>
                   <w:rStyle w:val="Hipervnculo"/>
@@ -201,7 +238,7 @@
         <w:pStyle w:val="Textoindependiente"/>
       </w:pPr>
     </w:p>
-    <w:bookmarkStart w:id="27" w:name="X88844aaef349ceb93d6e3dd4c726ca71406a4e7"/>
+    <w:bookmarkStart w:id="29" w:name="X88844aaef349ceb93d6e3dd4c726ca71406a4e7"/>
     <w:p>
       <w:pPr>
         <w:pStyle w:val="Ttulo2"/>
@@ -227,18 +264,18 @@
           <wp:inline>
             <wp:extent cx="5600700" cy="3191063"/>
             <wp:effectExtent b="0" l="0" r="0" t="0"/>
-            <wp:docPr descr="" title="" id="23" name="Picture"/>
+            <wp:docPr descr="" title="" id="25" name="Picture"/>
             <a:graphic>
               <a:graphicData uri="http://schemas.openxmlformats.org/drawingml/2006/picture">
                 <pic:pic>
                   <pic:nvPicPr>
-                    <pic:cNvPr descr="images/vistafuncional.png" id="24" name="Picture"/>
+                    <pic:cNvPr descr="images/vistafuncional.png" id="26" name="Picture"/>
                     <pic:cNvPicPr>
                       <a:picLocks noChangeArrowheads="1" noChangeAspect="1"/>
                     </pic:cNvPicPr>
                   </pic:nvPicPr>
                   <pic:blipFill>
-                    <a:blip r:embed="rId22"/>
+                    <a:blip r:embed="rId24"/>
                     <a:stretch>
                       <a:fillRect/>
                     </a:stretch>
@@ -269,7 +306,7 @@
       <w:pPr>
         <w:pStyle w:val="FirstParagraph"/>
       </w:pPr>
-      <w:hyperlink r:id="rId25">
+      <w:hyperlink r:id="rId27">
         <w:r>
           <w:rPr>
             <w:rStyle w:val="Hipervnculo"/>
@@ -332,7 +369,7 @@
       <w:r>
         <w:t xml:space="preserve"> </w:t>
       </w:r>
-      <w:hyperlink r:id="rId26">
+      <w:hyperlink r:id="rId28">
         <w:r>
           <w:rPr>
             <w:rStyle w:val="Hipervnculo"/>
@@ -357,8 +394,8 @@
         <w:pStyle w:val="Textoindependiente"/>
       </w:pPr>
     </w:p>
-    <w:bookmarkEnd w:id="27"/>
-    <w:bookmarkStart w:id="31" w:name="Xc8492f7b0003322e2f326f8cefc710c62bf04e8"/>
+    <w:bookmarkEnd w:id="29"/>
+    <w:bookmarkStart w:id="33" w:name="Xc8492f7b0003322e2f326f8cefc710c62bf04e8"/>
     <w:p>
       <w:pPr>
         <w:pStyle w:val="Ttulo2"/>
@@ -390,18 +427,18 @@
           <wp:inline>
             <wp:extent cx="5600700" cy="1954013"/>
             <wp:effectExtent b="0" l="0" r="0" t="0"/>
-            <wp:docPr descr="" title="" id="29" name="Picture"/>
+            <wp:docPr descr="" title="" id="31" name="Picture"/>
             <a:graphic>
               <a:graphicData uri="http://schemas.openxmlformats.org/drawingml/2006/picture">
                 <pic:pic>
                   <pic:nvPicPr>
-                    <pic:cNvPr descr="images/conectores.png" id="30" name="Picture"/>
+                    <pic:cNvPr descr="images/conectores.png" id="32" name="Picture"/>
                     <pic:cNvPicPr>
                       <a:picLocks noChangeArrowheads="1" noChangeAspect="1"/>
                     </pic:cNvPicPr>
                   </pic:nvPicPr>
                   <pic:blipFill>
-                    <a:blip r:embed="rId28"/>
+                    <a:blip r:embed="rId30"/>
                     <a:stretch>
                       <a:fillRect/>
                     </a:stretch>
@@ -432,7 +469,7 @@
       <w:pPr>
         <w:pStyle w:val="Textoindependiente"/>
       </w:pPr>
-      <w:hyperlink r:id="rId25">
+      <w:hyperlink r:id="rId27">
         <w:r>
           <w:rPr>
             <w:rStyle w:val="Hipervnculo"/>
@@ -459,7 +496,7 @@
         <w:t xml:space="preserve">Fuente: elaboración propia.</w:t>
       </w:r>
     </w:p>
-    <w:bookmarkEnd w:id="31"/>
+    <w:bookmarkEnd w:id="33"/>
     <w:sectPr>
       <w:headerReference r:id="rId9" w:type="default"/>
       <w:footerReference r:id="rId10" w:type="default"/>
